--- a/Maven.docx
+++ b/Maven.docx
@@ -1,6 +1,6 @@
 
 <file path=word/document.xml><?xml version="1.0" encoding="utf-8"?>
-<w:document xmlns:ve="http://schemas.openxmlformats.org/markup-compatibility/2006" xmlns:o="urn:schemas-microsoft-com:office:office" xmlns:r="http://schemas.openxmlformats.org/officeDocument/2006/relationships" xmlns:m="http://schemas.openxmlformats.org/officeDocument/2006/math" xmlns:v="urn:schemas-microsoft-com:vml" xmlns:wp="http://schemas.openxmlformats.org/drawingml/2006/wordprocessingDrawing" xmlns:w10="urn:schemas-microsoft-com:office:word" xmlns:w="http://schemas.openxmlformats.org/wordprocessingml/2006/main" xmlns:wne="http://schemas.microsoft.com/office/word/2006/wordml">
+<w:document xmlns:wpc="http://schemas.microsoft.com/office/word/2010/wordprocessingCanvas" xmlns:mc="http://schemas.openxmlformats.org/markup-compatibility/2006" xmlns:o="urn:schemas-microsoft-com:office:office" xmlns:r="http://schemas.openxmlformats.org/officeDocument/2006/relationships" xmlns:m="http://schemas.openxmlformats.org/officeDocument/2006/math" xmlns:v="urn:schemas-microsoft-com:vml" xmlns:wp14="http://schemas.microsoft.com/office/word/2010/wordprocessingDrawing" xmlns:wp="http://schemas.openxmlformats.org/drawingml/2006/wordprocessingDrawing" xmlns:w10="urn:schemas-microsoft-com:office:word" xmlns:w="http://schemas.openxmlformats.org/wordprocessingml/2006/main" xmlns:w14="http://schemas.microsoft.com/office/word/2010/wordml" xmlns:wpg="http://schemas.microsoft.com/office/word/2010/wordprocessingGroup" xmlns:wpi="http://schemas.microsoft.com/office/word/2010/wordprocessingInk" xmlns:wne="http://schemas.microsoft.com/office/word/2006/wordml" xmlns:wps="http://schemas.microsoft.com/office/word/2010/wordprocessingShape" mc:Ignorable="w14 wp14">
   <w:body>
     <w:p>
       <w:pPr>
@@ -23,10 +23,10 @@
     </w:p>
     <w:tbl>
       <w:tblPr>
-        <w:tblStyle w:val="Tabellengitternetz"/>
+        <w:tblStyle w:val="Tabellenraster"/>
         <w:tblW w:w="0" w:type="auto"/>
         <w:tblInd w:w="708" w:type="dxa"/>
-        <w:tblLook w:val="04A0"/>
+        <w:tblLook w:val="04A0" w:firstRow="1" w:lastRow="0" w:firstColumn="1" w:lastColumn="0" w:noHBand="0" w:noVBand="1"/>
       </w:tblPr>
       <w:tblGrid>
         <w:gridCol w:w="1910"/>
@@ -111,15 +111,7 @@
           </w:tcPr>
           <w:p>
             <w:r>
-              <w:t>Ab 2.0 (</w:t>
-            </w:r>
-            <w:proofErr w:type="spellStart"/>
-            <w:r>
-              <w:t>akt</w:t>
-            </w:r>
-            <w:proofErr w:type="spellEnd"/>
-            <w:r>
-              <w:t>. 3.2.5)</w:t>
+              <w:t>Ab 2.0 (akt. 3.2.5)</w:t>
             </w:r>
           </w:p>
         </w:tc>
@@ -505,9 +497,12 @@
       </w:pPr>
       <w:proofErr w:type="spellStart"/>
       <w:r>
-        <w:t>integration-test</w:t>
-      </w:r>
-      <w:proofErr w:type="spellEnd"/>
+        <w:t>integration</w:t>
+      </w:r>
+      <w:proofErr w:type="spellEnd"/>
+      <w:r>
+        <w:t>-test</w:t>
+      </w:r>
     </w:p>
     <w:p>
       <w:pPr>
@@ -663,91 +658,84 @@
       <w:proofErr w:type="spellEnd"/>
     </w:p>
     <w:p>
-      <w:r>
-        <w:t xml:space="preserve">clean </w:t>
-      </w:r>
-      <w:proofErr w:type="spellStart"/>
-      <w:r>
-        <w:t>up</w:t>
-      </w:r>
-      <w:proofErr w:type="spellEnd"/>
-      <w:r>
-        <w:t xml:space="preserve"> </w:t>
-      </w:r>
-      <w:proofErr w:type="spellStart"/>
-      <w:r>
-        <w:t>artifacts</w:t>
-      </w:r>
-      <w:proofErr w:type="spellEnd"/>
-      <w:r>
-        <w:t xml:space="preserve"> </w:t>
-      </w:r>
-      <w:proofErr w:type="spellStart"/>
-      <w:r>
-        <w:t>from</w:t>
-      </w:r>
-      <w:proofErr w:type="spellEnd"/>
-      <w:r>
-        <w:t xml:space="preserve"> </w:t>
-      </w:r>
-      <w:proofErr w:type="spellStart"/>
-      <w:r>
-        <w:t>prio</w:t>
-      </w:r>
-      <w:r>
+      <w:pPr>
+        <w:rPr>
+          <w:lang w:val="en-US"/>
+        </w:rPr>
+      </w:pPr>
+      <w:proofErr w:type="gramStart"/>
+      <w:r>
+        <w:rPr>
+          <w:lang w:val="en-US"/>
+        </w:rPr>
+        <w:t>clean</w:t>
+      </w:r>
+      <w:proofErr w:type="gramEnd"/>
+      <w:r>
+        <w:rPr>
+          <w:lang w:val="en-US"/>
+        </w:rPr>
+        <w:t xml:space="preserve"> up artifacts from prio</w:t>
+      </w:r>
+      <w:r>
+        <w:rPr>
+          <w:lang w:val="en-US"/>
+        </w:rPr>
         <w:t>r</w:t>
       </w:r>
-      <w:proofErr w:type="spellEnd"/>
-      <w:r>
-        <w:t xml:space="preserve"> </w:t>
-      </w:r>
-      <w:proofErr w:type="spellStart"/>
-      <w:r>
-        <w:t>builds</w:t>
-      </w:r>
-      <w:proofErr w:type="spellEnd"/>
+      <w:r>
+        <w:rPr>
+          <w:lang w:val="en-US"/>
+        </w:rPr>
+        <w:t xml:space="preserve"> builds</w:t>
+      </w:r>
     </w:p>
     <w:p>
       <w:pPr>
         <w:pStyle w:val="berschrift2"/>
-      </w:pPr>
-      <w:r>
-        <w:t xml:space="preserve">Site </w:t>
-      </w:r>
-      <w:proofErr w:type="spellStart"/>
-      <w:r>
-        <w:t>lifecycle</w:t>
-      </w:r>
-      <w:proofErr w:type="spellEnd"/>
-    </w:p>
-    <w:p>
-      <w:proofErr w:type="spellStart"/>
-      <w:r>
+        <w:rPr>
+          <w:lang w:val="en-US"/>
+        </w:rPr>
+      </w:pPr>
+      <w:r>
+        <w:rPr>
+          <w:lang w:val="en-US"/>
+        </w:rPr>
+        <w:t>Site lifecycle</w:t>
+      </w:r>
+    </w:p>
+    <w:p>
+      <w:pPr>
+        <w:rPr>
+          <w:lang w:val="en-US"/>
+        </w:rPr>
+      </w:pPr>
+      <w:proofErr w:type="gramStart"/>
+      <w:r>
+        <w:rPr>
+          <w:lang w:val="en-US"/>
+        </w:rPr>
         <w:t>generate</w:t>
       </w:r>
-      <w:proofErr w:type="spellEnd"/>
-      <w:r>
-        <w:t xml:space="preserve"> </w:t>
-      </w:r>
-      <w:proofErr w:type="spellStart"/>
-      <w:r>
-        <w:t>site</w:t>
-      </w:r>
-      <w:proofErr w:type="spellEnd"/>
-      <w:r>
-        <w:t xml:space="preserve"> </w:t>
-      </w:r>
-      <w:proofErr w:type="spellStart"/>
-      <w:r>
-        <w:t>documentation</w:t>
-      </w:r>
-      <w:proofErr w:type="spellEnd"/>
+      <w:proofErr w:type="gramEnd"/>
+      <w:r>
+        <w:rPr>
+          <w:lang w:val="en-US"/>
+        </w:rPr>
+        <w:t xml:space="preserve"> site documentation</w:t>
+      </w:r>
     </w:p>
     <w:p>
       <w:pPr>
         <w:pStyle w:val="berschrift2"/>
-      </w:pPr>
-      <w:r>
+        <w:rPr>
+          <w:lang w:val="en-US"/>
+        </w:rPr>
+      </w:pPr>
+      <w:r>
+        <w:rPr>
+          <w:lang w:val="en-US"/>
+        </w:rPr>
         <w:t>Goals</w:t>
       </w:r>
     </w:p>
@@ -816,18 +804,41 @@
           <w:ilvl w:val="0"/>
           <w:numId w:val="1"/>
         </w:numPr>
-      </w:pPr>
-      <w:proofErr w:type="spellStart"/>
-      <w:r>
+        <w:rPr>
+          <w:lang w:val="en-US"/>
+        </w:rPr>
+      </w:pPr>
+      <w:r>
+        <w:rPr>
+          <w:lang w:val="en-US"/>
+        </w:rPr>
         <w:t>dependency</w:t>
       </w:r>
-      <w:proofErr w:type="spellEnd"/>
-      <w:r>
+      <w:r>
+        <w:rPr>
+          <w:lang w:val="en-US"/>
+        </w:rPr>
         <w:tab/>
       </w:r>
       <w:r>
+        <w:rPr>
+          <w:lang w:val="en-US"/>
+        </w:rPr>
         <w:tab/>
-        <w:t xml:space="preserve">z.B. </w:t>
+      </w:r>
+      <w:proofErr w:type="spellStart"/>
+      <w:r>
+        <w:rPr>
+          <w:lang w:val="en-US"/>
+        </w:rPr>
+        <w:t>z.B</w:t>
+      </w:r>
+      <w:proofErr w:type="spellEnd"/>
+      <w:r>
+        <w:rPr>
+          <w:lang w:val="en-US"/>
+        </w:rPr>
+        <w:t xml:space="preserve">. </w:t>
       </w:r>
       <w:proofErr w:type="spellStart"/>
       <w:r>
@@ -835,7 +846,7 @@
           <w:rFonts w:ascii="Courier New" w:eastAsia="Times New Roman" w:hAnsi="Courier New" w:cs="Courier New"/>
           <w:sz w:val="20"/>
           <w:szCs w:val="20"/>
-          <w:lang w:eastAsia="de-DE"/>
+          <w:lang w:val="en-US" w:eastAsia="de-DE"/>
         </w:rPr>
         <w:t>dependency:copy-dependencies</w:t>
       </w:r>
@@ -960,57 +971,27 @@
           <w:ilvl w:val="0"/>
           <w:numId w:val="1"/>
         </w:numPr>
-      </w:pPr>
-      <w:proofErr w:type="spellStart"/>
-      <w:r>
+        <w:rPr>
+          <w:lang w:val="en-US"/>
+        </w:rPr>
+      </w:pPr>
+      <w:r>
+        <w:rPr>
+          <w:lang w:val="en-US"/>
+        </w:rPr>
         <w:lastRenderedPageBreak/>
-        <w:t>complete</w:t>
-      </w:r>
-      <w:proofErr w:type="spellEnd"/>
-      <w:r>
-        <w:t xml:space="preserve"> </w:t>
-      </w:r>
-      <w:proofErr w:type="spellStart"/>
-      <w:r>
-        <w:t>list</w:t>
-      </w:r>
-      <w:proofErr w:type="spellEnd"/>
-      <w:r>
-        <w:t xml:space="preserve"> </w:t>
-      </w:r>
-      <w:proofErr w:type="spellStart"/>
-      <w:r>
-        <w:t>of</w:t>
-      </w:r>
-      <w:proofErr w:type="spellEnd"/>
-      <w:r>
-        <w:t xml:space="preserve"> </w:t>
-      </w:r>
-      <w:proofErr w:type="spellStart"/>
-      <w:r>
-        <w:t>the</w:t>
-      </w:r>
-      <w:proofErr w:type="spellEnd"/>
-      <w:r>
-        <w:t xml:space="preserve"> </w:t>
-      </w:r>
-      <w:proofErr w:type="spellStart"/>
-      <w:r>
-        <w:t>build</w:t>
-      </w:r>
-      <w:proofErr w:type="spellEnd"/>
-      <w:r>
-        <w:t xml:space="preserve"> </w:t>
-      </w:r>
-      <w:proofErr w:type="spellStart"/>
-      <w:r>
-        <w:t>phases</w:t>
-      </w:r>
-      <w:proofErr w:type="spellEnd"/>
-      <w:r>
+        <w:t>complete list of the build phases</w:t>
+      </w:r>
+      <w:r>
+        <w:rPr>
+          <w:lang w:val="en-US"/>
+        </w:rPr>
         <w:t xml:space="preserve">: </w:t>
       </w:r>
       <w:r>
+        <w:rPr>
+          <w:lang w:val="en-US"/>
+        </w:rPr>
         <w:t>http://maven.apache.org/guides/introduction/introduction-to-the-lifecycle.html#Lifecycle_Reference</w:t>
       </w:r>
     </w:p>
@@ -1088,7 +1069,7 @@
     </w:p>
     <w:tbl>
       <w:tblPr>
-        <w:tblStyle w:val="Tabellengitternetz"/>
+        <w:tblStyle w:val="Tabellenraster"/>
         <w:tblW w:w="0" w:type="auto"/>
         <w:tblBorders>
           <w:top w:val="none" w:sz="0" w:space="0" w:color="auto"/>
@@ -1098,7 +1079,7 @@
           <w:insideH w:val="none" w:sz="0" w:space="0" w:color="auto"/>
           <w:insideV w:val="none" w:sz="0" w:space="0" w:color="auto"/>
         </w:tblBorders>
-        <w:tblLook w:val="04A0"/>
+        <w:tblLook w:val="04A0" w:firstRow="1" w:lastRow="0" w:firstColumn="1" w:lastColumn="0" w:noHBand="0" w:noVBand="1"/>
       </w:tblPr>
       <w:tblGrid>
         <w:gridCol w:w="2093"/>
@@ -1134,7 +1115,7 @@
                           </pic:cNvPicPr>
                         </pic:nvPicPr>
                         <pic:blipFill>
-                          <a:blip r:embed="rId5" cstate="print"/>
+                          <a:blip r:embed="rId6" cstate="print"/>
                           <a:srcRect/>
                           <a:stretch>
                             <a:fillRect/>
@@ -1198,7 +1179,7 @@
                           </pic:cNvPicPr>
                         </pic:nvPicPr>
                         <pic:blipFill>
-                          <a:blip r:embed="rId6" cstate="print"/>
+                          <a:blip r:embed="rId7" cstate="print"/>
                           <a:srcRect/>
                           <a:stretch>
                             <a:fillRect/>
@@ -1251,7 +1232,7 @@
                           </pic:cNvPicPr>
                         </pic:nvPicPr>
                         <pic:blipFill>
-                          <a:blip r:embed="rId7" cstate="print"/>
+                          <a:blip r:embed="rId8" cstate="print"/>
                           <a:srcRect/>
                           <a:stretch>
                             <a:fillRect/>
@@ -1293,340 +1274,262 @@
           <w:p>
             <w:pPr>
               <w:spacing w:line="283" w:lineRule="auto"/>
-            </w:pPr>
-            <w:proofErr w:type="spellStart"/>
-            <w:r>
-              <w:t>Assembly</w:t>
-            </w:r>
-            <w:proofErr w:type="spellEnd"/>
-            <w:r>
-              <w:t xml:space="preserve"> </w:t>
-            </w:r>
-            <w:proofErr w:type="spellStart"/>
-            <w:r>
-              <w:t>descriptors</w:t>
-            </w:r>
-            <w:proofErr w:type="spellEnd"/>
-          </w:p>
-          <w:p>
-            <w:pPr>
-              <w:spacing w:line="283" w:lineRule="auto"/>
+              <w:rPr>
+                <w:lang w:val="en-US"/>
+              </w:rPr>
             </w:pPr>
             <w:r>
-              <w:t>Integration Tests (</w:t>
-            </w:r>
-            <w:proofErr w:type="spellStart"/>
-            <w:r>
-              <w:t>primarily</w:t>
-            </w:r>
-            <w:proofErr w:type="spellEnd"/>
-            <w:r>
-              <w:t xml:space="preserve"> </w:t>
-            </w:r>
-            <w:proofErr w:type="spellStart"/>
-            <w:r>
-              <w:t>for</w:t>
-            </w:r>
-            <w:proofErr w:type="spellEnd"/>
-            <w:r>
-              <w:t xml:space="preserve"> </w:t>
-            </w:r>
-            <w:proofErr w:type="spellStart"/>
-            <w:r>
-              <w:t>plugins</w:t>
-            </w:r>
-            <w:proofErr w:type="spellEnd"/>
-            <w:r>
-              <w:t>)</w:t>
+              <w:rPr>
+                <w:lang w:val="en-US"/>
+              </w:rPr>
+              <w:t>Assembly descriptors</w:t>
             </w:r>
           </w:p>
           <w:p>
             <w:pPr>
               <w:spacing w:line="283" w:lineRule="auto"/>
+              <w:rPr>
+                <w:lang w:val="en-US"/>
+              </w:rPr>
+            </w:pPr>
+            <w:r>
+              <w:rPr>
+                <w:lang w:val="en-US"/>
+              </w:rPr>
+              <w:t>Integration Tests (primarily for plugins)</w:t>
+            </w:r>
+          </w:p>
+          <w:p>
+            <w:pPr>
+              <w:spacing w:line="283" w:lineRule="auto"/>
+              <w:rPr>
+                <w:lang w:val="en-US"/>
+              </w:rPr>
             </w:pPr>
           </w:p>
           <w:p>
             <w:pPr>
               <w:spacing w:line="283" w:lineRule="auto"/>
+              <w:rPr>
+                <w:lang w:val="en-US"/>
+              </w:rPr>
             </w:pPr>
-            <w:proofErr w:type="spellStart"/>
             <w:r>
-              <w:t>Configuration</w:t>
+              <w:rPr>
+                <w:lang w:val="en-US"/>
+              </w:rPr>
+              <w:t>Configuration files</w:t>
             </w:r>
-            <w:proofErr w:type="spellEnd"/>
-            <w:r>
-              <w:t xml:space="preserve"> </w:t>
-            </w:r>
-            <w:proofErr w:type="spellStart"/>
-            <w:r>
-              <w:t>files</w:t>
-            </w:r>
-            <w:proofErr w:type="spellEnd"/>
           </w:p>
           <w:p>
             <w:pPr>
               <w:spacing w:line="283" w:lineRule="auto"/>
+              <w:rPr>
+                <w:lang w:val="en-US"/>
+              </w:rPr>
             </w:pPr>
-            <w:proofErr w:type="spellStart"/>
             <w:r>
-              <w:t>Resource</w:t>
+              <w:rPr>
+                <w:lang w:val="en-US"/>
+              </w:rPr>
+              <w:t>Resource filter files</w:t>
             </w:r>
-            <w:proofErr w:type="spellEnd"/>
-            <w:r>
-              <w:t xml:space="preserve"> filter </w:t>
-            </w:r>
-            <w:proofErr w:type="spellStart"/>
-            <w:r>
-              <w:t>files</w:t>
-            </w:r>
-            <w:proofErr w:type="spellEnd"/>
           </w:p>
           <w:p>
             <w:pPr>
               <w:spacing w:line="283" w:lineRule="auto"/>
+              <w:rPr>
+                <w:lang w:val="en-US"/>
+              </w:rPr>
             </w:pPr>
-            <w:proofErr w:type="spellStart"/>
             <w:r>
-              <w:t>Application</w:t>
+              <w:rPr>
+                <w:lang w:val="en-US"/>
+              </w:rPr>
+              <w:t>Application/Library sources</w:t>
             </w:r>
-            <w:proofErr w:type="spellEnd"/>
-            <w:r>
-              <w:t xml:space="preserve">/Library </w:t>
-            </w:r>
-            <w:proofErr w:type="spellStart"/>
-            <w:r>
-              <w:t>sources</w:t>
-            </w:r>
-            <w:proofErr w:type="spellEnd"/>
           </w:p>
           <w:p>
             <w:pPr>
               <w:spacing w:line="283" w:lineRule="auto"/>
+              <w:rPr>
+                <w:lang w:val="en-US"/>
+              </w:rPr>
             </w:pPr>
-            <w:proofErr w:type="spellStart"/>
             <w:r>
-              <w:t>Application</w:t>
+              <w:rPr>
+                <w:lang w:val="en-US"/>
+              </w:rPr>
+              <w:t>Application/Library resources</w:t>
             </w:r>
-            <w:proofErr w:type="spellEnd"/>
-            <w:r>
-              <w:t xml:space="preserve">/Library </w:t>
-            </w:r>
-            <w:proofErr w:type="spellStart"/>
-            <w:r>
-              <w:t>resources</w:t>
-            </w:r>
-            <w:proofErr w:type="spellEnd"/>
           </w:p>
           <w:p>
             <w:pPr>
               <w:spacing w:line="283" w:lineRule="auto"/>
+              <w:rPr>
+                <w:lang w:val="en-US"/>
+              </w:rPr>
             </w:pPr>
-            <w:proofErr w:type="spellStart"/>
             <w:r>
-              <w:t>Application</w:t>
+              <w:rPr>
+                <w:lang w:val="en-US"/>
+              </w:rPr>
+              <w:t>Application/Library scripts</w:t>
             </w:r>
-            <w:proofErr w:type="spellEnd"/>
-            <w:r>
-              <w:t xml:space="preserve">/Library </w:t>
-            </w:r>
-            <w:proofErr w:type="spellStart"/>
-            <w:r>
-              <w:t>scripts</w:t>
-            </w:r>
-            <w:proofErr w:type="spellEnd"/>
           </w:p>
           <w:p>
             <w:pPr>
               <w:spacing w:line="283" w:lineRule="auto"/>
+              <w:rPr>
+                <w:lang w:val="en-US"/>
+              </w:rPr>
             </w:pPr>
             <w:r>
-              <w:t xml:space="preserve">Web </w:t>
+              <w:rPr>
+                <w:lang w:val="en-US"/>
+              </w:rPr>
+              <w:t>Web application sources</w:t>
             </w:r>
-            <w:proofErr w:type="spellStart"/>
-            <w:r>
-              <w:t>application</w:t>
-            </w:r>
-            <w:proofErr w:type="spellEnd"/>
-            <w:r>
-              <w:t xml:space="preserve"> </w:t>
-            </w:r>
-            <w:proofErr w:type="spellStart"/>
-            <w:r>
-              <w:t>sources</w:t>
-            </w:r>
-            <w:proofErr w:type="spellEnd"/>
           </w:p>
           <w:p>
             <w:pPr>
               <w:spacing w:line="283" w:lineRule="auto"/>
+              <w:rPr>
+                <w:lang w:val="en-US"/>
+              </w:rPr>
             </w:pPr>
             <w:r>
+              <w:rPr>
+                <w:lang w:val="en-US"/>
+              </w:rPr>
               <w:t>Site</w:t>
             </w:r>
           </w:p>
           <w:p>
             <w:pPr>
               <w:spacing w:line="283" w:lineRule="auto"/>
+              <w:rPr>
+                <w:lang w:val="en-US"/>
+              </w:rPr>
             </w:pPr>
           </w:p>
           <w:p>
             <w:pPr>
               <w:spacing w:line="283" w:lineRule="auto"/>
+              <w:rPr>
+                <w:lang w:val="en-US"/>
+              </w:rPr>
             </w:pPr>
             <w:r>
-              <w:t xml:space="preserve">Test </w:t>
+              <w:rPr>
+                <w:lang w:val="en-US"/>
+              </w:rPr>
+              <w:t>Test resource filter files</w:t>
             </w:r>
-            <w:proofErr w:type="spellStart"/>
-            <w:r>
-              <w:t>resource</w:t>
-            </w:r>
-            <w:proofErr w:type="spellEnd"/>
-            <w:r>
-              <w:t xml:space="preserve"> filter </w:t>
-            </w:r>
-            <w:proofErr w:type="spellStart"/>
-            <w:r>
-              <w:t>files</w:t>
-            </w:r>
-            <w:proofErr w:type="spellEnd"/>
           </w:p>
           <w:p>
             <w:pPr>
               <w:spacing w:line="283" w:lineRule="auto"/>
+              <w:rPr>
+                <w:lang w:val="en-US"/>
+              </w:rPr>
             </w:pPr>
             <w:r>
-              <w:t xml:space="preserve">Test </w:t>
+              <w:rPr>
+                <w:lang w:val="en-US"/>
+              </w:rPr>
+              <w:t>Test sources</w:t>
             </w:r>
-            <w:proofErr w:type="spellStart"/>
-            <w:r>
-              <w:t>sources</w:t>
-            </w:r>
-            <w:proofErr w:type="spellEnd"/>
           </w:p>
           <w:p>
             <w:pPr>
               <w:spacing w:line="283" w:lineRule="auto"/>
+              <w:rPr>
+                <w:lang w:val="en-US"/>
+              </w:rPr>
             </w:pPr>
             <w:r>
-              <w:t xml:space="preserve">Test </w:t>
+              <w:rPr>
+                <w:lang w:val="en-US"/>
+              </w:rPr>
+              <w:t>Test resources</w:t>
             </w:r>
-            <w:proofErr w:type="spellStart"/>
-            <w:r>
-              <w:t>resources</w:t>
-            </w:r>
-            <w:proofErr w:type="spellEnd"/>
           </w:p>
           <w:p>
             <w:pPr>
               <w:spacing w:line="283" w:lineRule="auto"/>
+              <w:rPr>
+                <w:lang w:val="en-US"/>
+              </w:rPr>
             </w:pPr>
           </w:p>
           <w:p>
             <w:pPr>
               <w:spacing w:line="283" w:lineRule="auto"/>
+              <w:rPr>
+                <w:lang w:val="en-US"/>
+              </w:rPr>
             </w:pPr>
-            <w:proofErr w:type="spellStart"/>
             <w:r>
-              <w:t>Project's</w:t>
+              <w:rPr>
+                <w:lang w:val="en-US"/>
+              </w:rPr>
+              <w:t>Project's license</w:t>
             </w:r>
-            <w:proofErr w:type="spellEnd"/>
-            <w:r>
-              <w:t xml:space="preserve"> </w:t>
-            </w:r>
-            <w:proofErr w:type="spellStart"/>
-            <w:r>
-              <w:t>license</w:t>
-            </w:r>
-            <w:proofErr w:type="spellEnd"/>
           </w:p>
           <w:p>
             <w:pPr>
               <w:spacing w:line="283" w:lineRule="auto"/>
+              <w:rPr>
+                <w:lang w:val="en-US"/>
+              </w:rPr>
             </w:pPr>
-            <w:proofErr w:type="spellStart"/>
             <w:r>
-              <w:t>Notices</w:t>
+              <w:rPr>
+                <w:lang w:val="en-US"/>
+              </w:rPr>
+              <w:t>Notices and attributions required by libraries</w:t>
             </w:r>
-            <w:proofErr w:type="spellEnd"/>
-            <w:r>
-              <w:t xml:space="preserve"> </w:t>
-            </w:r>
-            <w:proofErr w:type="spellStart"/>
-            <w:r>
-              <w:t>and</w:t>
-            </w:r>
-            <w:proofErr w:type="spellEnd"/>
-            <w:r>
-              <w:t xml:space="preserve"> </w:t>
-            </w:r>
-            <w:proofErr w:type="spellStart"/>
-            <w:r>
-              <w:t>attributions</w:t>
-            </w:r>
-            <w:proofErr w:type="spellEnd"/>
-            <w:r>
-              <w:t xml:space="preserve"> </w:t>
-            </w:r>
-            <w:proofErr w:type="spellStart"/>
-            <w:r>
-              <w:t>required</w:t>
-            </w:r>
-            <w:proofErr w:type="spellEnd"/>
-            <w:r>
-              <w:t xml:space="preserve"> </w:t>
-            </w:r>
-            <w:proofErr w:type="spellStart"/>
-            <w:r>
-              <w:t>by</w:t>
-            </w:r>
-            <w:proofErr w:type="spellEnd"/>
-            <w:r>
-              <w:t xml:space="preserve"> </w:t>
-            </w:r>
-            <w:proofErr w:type="spellStart"/>
-            <w:r>
-              <w:t>libraries</w:t>
-            </w:r>
-            <w:proofErr w:type="spellEnd"/>
           </w:p>
           <w:p>
             <w:pPr>
               <w:spacing w:line="283" w:lineRule="auto"/>
+              <w:rPr>
+                <w:lang w:val="en-US"/>
+              </w:rPr>
             </w:pPr>
-            <w:proofErr w:type="spellStart"/>
             <w:r>
+              <w:rPr>
+                <w:lang w:val="en-US"/>
+              </w:rPr>
               <w:t>Project</w:t>
             </w:r>
             <w:r>
+              <w:rPr>
+                <w:lang w:val="en-US"/>
+              </w:rPr>
               <w:t>‘s</w:t>
             </w:r>
-            <w:proofErr w:type="spellEnd"/>
             <w:r>
-              <w:t xml:space="preserve"> </w:t>
+              <w:rPr>
+                <w:lang w:val="en-US"/>
+              </w:rPr>
+              <w:t xml:space="preserve"> configuration</w:t>
             </w:r>
-            <w:proofErr w:type="spellStart"/>
-            <w:r>
-              <w:t>configuration</w:t>
-            </w:r>
-            <w:proofErr w:type="spellEnd"/>
           </w:p>
           <w:p>
             <w:pPr>
               <w:spacing w:line="283" w:lineRule="auto"/>
+              <w:rPr>
+                <w:lang w:val="en-US"/>
+              </w:rPr>
             </w:pPr>
-            <w:proofErr w:type="spellStart"/>
             <w:r>
-              <w:t>Project’s</w:t>
+              <w:rPr>
+                <w:lang w:val="en-US"/>
+              </w:rPr>
+              <w:t>Project’s readme</w:t>
             </w:r>
-            <w:proofErr w:type="spellEnd"/>
-            <w:r>
-              <w:t xml:space="preserve"> </w:t>
-            </w:r>
-            <w:proofErr w:type="spellStart"/>
-            <w:r>
-              <w:t>readme</w:t>
-            </w:r>
-            <w:proofErr w:type="spellEnd"/>
           </w:p>
         </w:tc>
       </w:tr>
@@ -1636,11 +1539,13 @@
         <w:pStyle w:val="berschrift2"/>
         <w:rPr>
           <w:rFonts w:eastAsiaTheme="minorHAnsi"/>
+          <w:lang w:val="en-US"/>
         </w:rPr>
       </w:pPr>
       <w:r>
         <w:rPr>
           <w:rFonts w:eastAsiaTheme="minorHAnsi"/>
+          <w:lang w:val="en-US"/>
         </w:rPr>
         <w:t>beans.xml</w:t>
       </w:r>
@@ -1648,378 +1553,161 @@
     <w:p>
       <w:pPr>
         <w:pStyle w:val="StandardWeb"/>
-      </w:pPr>
-      <w:proofErr w:type="spellStart"/>
+        <w:rPr>
+          <w:lang w:val="en-US"/>
+        </w:rPr>
+      </w:pPr>
       <w:r>
         <w:rPr>
           <w:rFonts w:asciiTheme="minorHAnsi" w:eastAsiaTheme="minorHAnsi" w:hAnsiTheme="minorHAnsi" w:cstheme="minorBidi"/>
           <w:sz w:val="22"/>
           <w:szCs w:val="22"/>
-        </w:rPr>
-        <w:t>For</w:t>
-      </w:r>
-      <w:proofErr w:type="spellEnd"/>
+          <w:lang w:val="en-US"/>
+        </w:rPr>
+        <w:t>For EJB and JAR packaging you should place the</w:t>
+      </w:r>
+      <w:r>
+        <w:rPr>
+          <w:lang w:val="en-US"/>
+        </w:rPr>
+        <w:t xml:space="preserve"> </w:t>
+      </w:r>
+      <w:r>
+        <w:rPr>
+          <w:rStyle w:val="HTMLCode"/>
+          <w:lang w:val="en-US"/>
+        </w:rPr>
+        <w:t>beans.xml</w:t>
+      </w:r>
+      <w:r>
+        <w:rPr>
+          <w:lang w:val="en-US"/>
+        </w:rPr>
+        <w:t xml:space="preserve"> </w:t>
+      </w:r>
       <w:r>
         <w:rPr>
           <w:rFonts w:asciiTheme="minorHAnsi" w:eastAsiaTheme="minorHAnsi" w:hAnsiTheme="minorHAnsi" w:cstheme="minorBidi"/>
           <w:sz w:val="22"/>
           <w:szCs w:val="22"/>
-        </w:rPr>
-        <w:t xml:space="preserve"> EJB </w:t>
-      </w:r>
-      <w:proofErr w:type="spellStart"/>
+          <w:lang w:val="en-US"/>
+        </w:rPr>
+        <w:t>in</w:t>
+      </w:r>
+      <w:r>
+        <w:rPr>
+          <w:lang w:val="en-US"/>
+        </w:rPr>
+        <w:t xml:space="preserve"> </w:t>
+      </w:r>
+      <w:proofErr w:type="spellStart"/>
+      <w:r>
+        <w:rPr>
+          <w:rStyle w:val="HTMLCode"/>
+          <w:lang w:val="en-US"/>
+        </w:rPr>
+        <w:t>src</w:t>
+      </w:r>
+      <w:proofErr w:type="spellEnd"/>
+      <w:r>
+        <w:rPr>
+          <w:rStyle w:val="HTMLCode"/>
+          <w:lang w:val="en-US"/>
+        </w:rPr>
+        <w:t>/main/resources/META-INF/</w:t>
+      </w:r>
+      <w:r>
+        <w:rPr>
+          <w:rFonts w:asciiTheme="minorHAnsi" w:hAnsiTheme="minorHAnsi"/>
+          <w:sz w:val="22"/>
+          <w:szCs w:val="22"/>
+          <w:lang w:val="en-US"/>
+        </w:rPr>
+        <w:t>.</w:t>
+      </w:r>
+    </w:p>
+    <w:p>
+      <w:pPr>
+        <w:pStyle w:val="StandardWeb"/>
+        <w:rPr>
+          <w:lang w:val="en-US"/>
+        </w:rPr>
+      </w:pPr>
       <w:r>
         <w:rPr>
           <w:rFonts w:asciiTheme="minorHAnsi" w:eastAsiaTheme="minorHAnsi" w:hAnsiTheme="minorHAnsi" w:cstheme="minorBidi"/>
           <w:sz w:val="22"/>
           <w:szCs w:val="22"/>
-        </w:rPr>
-        <w:t>and</w:t>
-      </w:r>
-      <w:proofErr w:type="spellEnd"/>
+          <w:lang w:val="en-US"/>
+        </w:rPr>
+        <w:t xml:space="preserve">For WAR packaging you should place the </w:t>
+      </w:r>
+      <w:r>
+        <w:rPr>
+          <w:rStyle w:val="HTMLCode"/>
+          <w:lang w:val="en-US"/>
+        </w:rPr>
+        <w:t>beans.xml</w:t>
+      </w:r>
+      <w:r>
+        <w:rPr>
+          <w:lang w:val="en-US"/>
+        </w:rPr>
+        <w:t xml:space="preserve"> </w:t>
+      </w:r>
       <w:r>
         <w:rPr>
           <w:rFonts w:asciiTheme="minorHAnsi" w:eastAsiaTheme="minorHAnsi" w:hAnsiTheme="minorHAnsi" w:cstheme="minorBidi"/>
           <w:sz w:val="22"/>
           <w:szCs w:val="22"/>
-        </w:rPr>
-        <w:t xml:space="preserve"> JAR </w:t>
-      </w:r>
-      <w:proofErr w:type="spellStart"/>
-      <w:r>
-        <w:rPr>
-          <w:rFonts w:asciiTheme="minorHAnsi" w:eastAsiaTheme="minorHAnsi" w:hAnsiTheme="minorHAnsi" w:cstheme="minorBidi"/>
-          <w:sz w:val="22"/>
-          <w:szCs w:val="22"/>
-        </w:rPr>
-        <w:t>packaging</w:t>
-      </w:r>
-      <w:proofErr w:type="spellEnd"/>
-      <w:r>
-        <w:rPr>
-          <w:rFonts w:asciiTheme="minorHAnsi" w:eastAsiaTheme="minorHAnsi" w:hAnsiTheme="minorHAnsi" w:cstheme="minorBidi"/>
-          <w:sz w:val="22"/>
-          <w:szCs w:val="22"/>
+          <w:lang w:val="en-US"/>
+        </w:rPr>
+        <w:t>in</w:t>
+      </w:r>
+      <w:r>
+        <w:rPr>
+          <w:lang w:val="en-US"/>
         </w:rPr>
         <w:t xml:space="preserve"> </w:t>
       </w:r>
       <w:proofErr w:type="spellStart"/>
       <w:r>
         <w:rPr>
-          <w:rFonts w:asciiTheme="minorHAnsi" w:eastAsiaTheme="minorHAnsi" w:hAnsiTheme="minorHAnsi" w:cstheme="minorBidi"/>
-          <w:sz w:val="22"/>
-          <w:szCs w:val="22"/>
-        </w:rPr>
-        <w:t>you</w:t>
-      </w:r>
-      <w:proofErr w:type="spellEnd"/>
-      <w:r>
-        <w:rPr>
-          <w:rFonts w:asciiTheme="minorHAnsi" w:eastAsiaTheme="minorHAnsi" w:hAnsiTheme="minorHAnsi" w:cstheme="minorBidi"/>
-          <w:sz w:val="22"/>
-          <w:szCs w:val="22"/>
-        </w:rPr>
-        <w:t xml:space="preserve"> </w:t>
-      </w:r>
-      <w:proofErr w:type="spellStart"/>
-      <w:r>
-        <w:rPr>
-          <w:rFonts w:asciiTheme="minorHAnsi" w:eastAsiaTheme="minorHAnsi" w:hAnsiTheme="minorHAnsi" w:cstheme="minorBidi"/>
-          <w:sz w:val="22"/>
-          <w:szCs w:val="22"/>
-        </w:rPr>
-        <w:t>should</w:t>
-      </w:r>
-      <w:proofErr w:type="spellEnd"/>
-      <w:r>
-        <w:rPr>
-          <w:rFonts w:asciiTheme="minorHAnsi" w:eastAsiaTheme="minorHAnsi" w:hAnsiTheme="minorHAnsi" w:cstheme="minorBidi"/>
-          <w:sz w:val="22"/>
-          <w:szCs w:val="22"/>
-        </w:rPr>
-        <w:t xml:space="preserve"> </w:t>
-      </w:r>
-      <w:proofErr w:type="spellStart"/>
-      <w:r>
-        <w:rPr>
-          <w:rFonts w:asciiTheme="minorHAnsi" w:eastAsiaTheme="minorHAnsi" w:hAnsiTheme="minorHAnsi" w:cstheme="minorBidi"/>
-          <w:sz w:val="22"/>
-          <w:szCs w:val="22"/>
-        </w:rPr>
-        <w:t>place</w:t>
-      </w:r>
-      <w:proofErr w:type="spellEnd"/>
-      <w:r>
-        <w:rPr>
-          <w:rFonts w:asciiTheme="minorHAnsi" w:eastAsiaTheme="minorHAnsi" w:hAnsiTheme="minorHAnsi" w:cstheme="minorBidi"/>
-          <w:sz w:val="22"/>
-          <w:szCs w:val="22"/>
-        </w:rPr>
-        <w:t xml:space="preserve"> </w:t>
-      </w:r>
-      <w:proofErr w:type="spellStart"/>
-      <w:r>
-        <w:rPr>
-          <w:rFonts w:asciiTheme="minorHAnsi" w:eastAsiaTheme="minorHAnsi" w:hAnsiTheme="minorHAnsi" w:cstheme="minorBidi"/>
-          <w:sz w:val="22"/>
-          <w:szCs w:val="22"/>
-        </w:rPr>
-        <w:t>the</w:t>
-      </w:r>
-      <w:proofErr w:type="spellEnd"/>
-      <w:r>
-        <w:t xml:space="preserve"> </w:t>
-      </w:r>
-      <w:r>
-        <w:rPr>
           <w:rStyle w:val="HTMLCode"/>
-        </w:rPr>
-        <w:t>beans.xml</w:t>
-      </w:r>
-      <w:r>
-        <w:t xml:space="preserve"> </w:t>
-      </w:r>
-      <w:r>
-        <w:rPr>
-          <w:rFonts w:asciiTheme="minorHAnsi" w:eastAsiaTheme="minorHAnsi" w:hAnsiTheme="minorHAnsi" w:cstheme="minorBidi"/>
-          <w:sz w:val="22"/>
-          <w:szCs w:val="22"/>
-        </w:rPr>
-        <w:t>in</w:t>
-      </w:r>
-      <w:r>
-        <w:t xml:space="preserve"> </w:t>
-      </w:r>
-      <w:proofErr w:type="spellStart"/>
+          <w:lang w:val="en-US"/>
+        </w:rPr>
+        <w:t>src</w:t>
+      </w:r>
+      <w:proofErr w:type="spellEnd"/>
       <w:r>
         <w:rPr>
           <w:rStyle w:val="HTMLCode"/>
-        </w:rPr>
-        <w:t>src</w:t>
-      </w:r>
-      <w:proofErr w:type="spellEnd"/>
+          <w:lang w:val="en-US"/>
+        </w:rPr>
+        <w:t>/main/</w:t>
+      </w:r>
+      <w:proofErr w:type="spellStart"/>
       <w:r>
         <w:rPr>
           <w:rStyle w:val="HTMLCode"/>
-        </w:rPr>
-        <w:t>/</w:t>
-      </w:r>
-      <w:proofErr w:type="spellStart"/>
+          <w:lang w:val="en-US"/>
+        </w:rPr>
+        <w:t>webapp</w:t>
+      </w:r>
+      <w:proofErr w:type="spellEnd"/>
       <w:r>
         <w:rPr>
           <w:rStyle w:val="HTMLCode"/>
-        </w:rPr>
-        <w:t>main</w:t>
-      </w:r>
-      <w:proofErr w:type="spellEnd"/>
-      <w:r>
-        <w:rPr>
-          <w:rStyle w:val="HTMLCode"/>
-        </w:rPr>
-        <w:t>/</w:t>
-      </w:r>
-      <w:proofErr w:type="spellStart"/>
-      <w:r>
-        <w:rPr>
-          <w:rStyle w:val="HTMLCode"/>
-        </w:rPr>
-        <w:t>resources</w:t>
-      </w:r>
-      <w:proofErr w:type="spellEnd"/>
-      <w:r>
-        <w:rPr>
-          <w:rStyle w:val="HTMLCode"/>
-        </w:rPr>
-        <w:t>/META-INF/</w:t>
+          <w:lang w:val="en-US"/>
+        </w:rPr>
+        <w:t>/WEB-INF/</w:t>
       </w:r>
       <w:r>
         <w:rPr>
           <w:rFonts w:asciiTheme="minorHAnsi" w:hAnsiTheme="minorHAnsi"/>
           <w:sz w:val="22"/>
           <w:szCs w:val="22"/>
-        </w:rPr>
-        <w:t>.</w:t>
-      </w:r>
-    </w:p>
-    <w:p>
-      <w:pPr>
-        <w:pStyle w:val="StandardWeb"/>
-      </w:pPr>
-      <w:proofErr w:type="spellStart"/>
-      <w:r>
-        <w:rPr>
-          <w:rFonts w:asciiTheme="minorHAnsi" w:eastAsiaTheme="minorHAnsi" w:hAnsiTheme="minorHAnsi" w:cstheme="minorBidi"/>
-          <w:sz w:val="22"/>
-          <w:szCs w:val="22"/>
-        </w:rPr>
-        <w:t>For</w:t>
-      </w:r>
-      <w:proofErr w:type="spellEnd"/>
-      <w:r>
-        <w:rPr>
-          <w:rFonts w:asciiTheme="minorHAnsi" w:eastAsiaTheme="minorHAnsi" w:hAnsiTheme="minorHAnsi" w:cstheme="minorBidi"/>
-          <w:sz w:val="22"/>
-          <w:szCs w:val="22"/>
-        </w:rPr>
-        <w:t xml:space="preserve"> WAR </w:t>
-      </w:r>
-      <w:proofErr w:type="spellStart"/>
-      <w:r>
-        <w:rPr>
-          <w:rFonts w:asciiTheme="minorHAnsi" w:eastAsiaTheme="minorHAnsi" w:hAnsiTheme="minorHAnsi" w:cstheme="minorBidi"/>
-          <w:sz w:val="22"/>
-          <w:szCs w:val="22"/>
-        </w:rPr>
-        <w:t>packaging</w:t>
-      </w:r>
-      <w:proofErr w:type="spellEnd"/>
-      <w:r>
-        <w:rPr>
-          <w:rFonts w:asciiTheme="minorHAnsi" w:eastAsiaTheme="minorHAnsi" w:hAnsiTheme="minorHAnsi" w:cstheme="minorBidi"/>
-          <w:sz w:val="22"/>
-          <w:szCs w:val="22"/>
-        </w:rPr>
-        <w:t xml:space="preserve"> </w:t>
-      </w:r>
-      <w:proofErr w:type="spellStart"/>
-      <w:r>
-        <w:rPr>
-          <w:rFonts w:asciiTheme="minorHAnsi" w:eastAsiaTheme="minorHAnsi" w:hAnsiTheme="minorHAnsi" w:cstheme="minorBidi"/>
-          <w:sz w:val="22"/>
-          <w:szCs w:val="22"/>
-        </w:rPr>
-        <w:t>you</w:t>
-      </w:r>
-      <w:proofErr w:type="spellEnd"/>
-      <w:r>
-        <w:rPr>
-          <w:rFonts w:asciiTheme="minorHAnsi" w:eastAsiaTheme="minorHAnsi" w:hAnsiTheme="minorHAnsi" w:cstheme="minorBidi"/>
-          <w:sz w:val="22"/>
-          <w:szCs w:val="22"/>
-        </w:rPr>
-        <w:t xml:space="preserve"> </w:t>
-      </w:r>
-      <w:proofErr w:type="spellStart"/>
-      <w:r>
-        <w:rPr>
-          <w:rFonts w:asciiTheme="minorHAnsi" w:eastAsiaTheme="minorHAnsi" w:hAnsiTheme="minorHAnsi" w:cstheme="minorBidi"/>
-          <w:sz w:val="22"/>
-          <w:szCs w:val="22"/>
-        </w:rPr>
-        <w:t>should</w:t>
-      </w:r>
-      <w:proofErr w:type="spellEnd"/>
-      <w:r>
-        <w:rPr>
-          <w:rFonts w:asciiTheme="minorHAnsi" w:eastAsiaTheme="minorHAnsi" w:hAnsiTheme="minorHAnsi" w:cstheme="minorBidi"/>
-          <w:sz w:val="22"/>
-          <w:szCs w:val="22"/>
-        </w:rPr>
-        <w:t xml:space="preserve"> </w:t>
-      </w:r>
-      <w:proofErr w:type="spellStart"/>
-      <w:r>
-        <w:rPr>
-          <w:rFonts w:asciiTheme="minorHAnsi" w:eastAsiaTheme="minorHAnsi" w:hAnsiTheme="minorHAnsi" w:cstheme="minorBidi"/>
-          <w:sz w:val="22"/>
-          <w:szCs w:val="22"/>
-        </w:rPr>
-        <w:t>place</w:t>
-      </w:r>
-      <w:proofErr w:type="spellEnd"/>
-      <w:r>
-        <w:rPr>
-          <w:rFonts w:asciiTheme="minorHAnsi" w:eastAsiaTheme="minorHAnsi" w:hAnsiTheme="minorHAnsi" w:cstheme="minorBidi"/>
-          <w:sz w:val="22"/>
-          <w:szCs w:val="22"/>
-        </w:rPr>
-        <w:t xml:space="preserve"> </w:t>
-      </w:r>
-      <w:proofErr w:type="spellStart"/>
-      <w:r>
-        <w:rPr>
-          <w:rFonts w:asciiTheme="minorHAnsi" w:eastAsiaTheme="minorHAnsi" w:hAnsiTheme="minorHAnsi" w:cstheme="minorBidi"/>
-          <w:sz w:val="22"/>
-          <w:szCs w:val="22"/>
-        </w:rPr>
-        <w:t>the</w:t>
-      </w:r>
-      <w:proofErr w:type="spellEnd"/>
-      <w:r>
-        <w:rPr>
-          <w:rFonts w:asciiTheme="minorHAnsi" w:eastAsiaTheme="minorHAnsi" w:hAnsiTheme="minorHAnsi" w:cstheme="minorBidi"/>
-          <w:sz w:val="22"/>
-          <w:szCs w:val="22"/>
-        </w:rPr>
-        <w:t xml:space="preserve"> </w:t>
-      </w:r>
-      <w:r>
-        <w:rPr>
-          <w:rStyle w:val="HTMLCode"/>
-        </w:rPr>
-        <w:t>beans.xml</w:t>
-      </w:r>
-      <w:r>
-        <w:t xml:space="preserve"> </w:t>
-      </w:r>
-      <w:r>
-        <w:rPr>
-          <w:rFonts w:asciiTheme="minorHAnsi" w:eastAsiaTheme="minorHAnsi" w:hAnsiTheme="minorHAnsi" w:cstheme="minorBidi"/>
-          <w:sz w:val="22"/>
-          <w:szCs w:val="22"/>
-        </w:rPr>
-        <w:t>in</w:t>
-      </w:r>
-      <w:r>
-        <w:t xml:space="preserve"> </w:t>
-      </w:r>
-      <w:proofErr w:type="spellStart"/>
-      <w:r>
-        <w:rPr>
-          <w:rStyle w:val="HTMLCode"/>
-        </w:rPr>
-        <w:t>src</w:t>
-      </w:r>
-      <w:proofErr w:type="spellEnd"/>
-      <w:r>
-        <w:rPr>
-          <w:rStyle w:val="HTMLCode"/>
-        </w:rPr>
-        <w:t>/</w:t>
-      </w:r>
-      <w:proofErr w:type="spellStart"/>
-      <w:r>
-        <w:rPr>
-          <w:rStyle w:val="HTMLCode"/>
-        </w:rPr>
-        <w:t>main</w:t>
-      </w:r>
-      <w:proofErr w:type="spellEnd"/>
-      <w:r>
-        <w:rPr>
-          <w:rStyle w:val="HTMLCode"/>
-        </w:rPr>
-        <w:t>/</w:t>
-      </w:r>
-      <w:proofErr w:type="spellStart"/>
-      <w:r>
-        <w:rPr>
-          <w:rStyle w:val="HTMLCode"/>
-        </w:rPr>
-        <w:t>webapp</w:t>
-      </w:r>
-      <w:proofErr w:type="spellEnd"/>
-      <w:r>
-        <w:rPr>
-          <w:rStyle w:val="HTMLCode"/>
-        </w:rPr>
-        <w:t>/WEB-INF/</w:t>
-      </w:r>
-      <w:r>
-        <w:rPr>
-          <w:rFonts w:asciiTheme="minorHAnsi" w:hAnsiTheme="minorHAnsi"/>
-          <w:sz w:val="22"/>
-          <w:szCs w:val="22"/>
+          <w:lang w:val="en-US"/>
         </w:rPr>
         <w:t>.</w:t>
       </w:r>
@@ -2108,42 +1796,68 @@
           <w:ilvl w:val="0"/>
           <w:numId w:val="1"/>
         </w:numPr>
-      </w:pPr>
-      <w:r>
-        <w:t xml:space="preserve">Firmenweite </w:t>
-      </w:r>
-      <w:proofErr w:type="spellStart"/>
-      <w:r>
-        <w:t>Repos</w:t>
-      </w:r>
-      <w:proofErr w:type="spellEnd"/>
-      <w:r>
-        <w:t xml:space="preserve">: Apache </w:t>
-      </w:r>
-      <w:proofErr w:type="spellStart"/>
-      <w:r>
+        <w:rPr>
+          <w:lang w:val="en-US"/>
+        </w:rPr>
+      </w:pPr>
+      <w:proofErr w:type="spellStart"/>
+      <w:r>
+        <w:rPr>
+          <w:lang w:val="en-US"/>
+        </w:rPr>
+        <w:t>Firmenweite</w:t>
+      </w:r>
+      <w:proofErr w:type="spellEnd"/>
+      <w:r>
+        <w:rPr>
+          <w:lang w:val="en-US"/>
+        </w:rPr>
+        <w:t xml:space="preserve"> Repos: Apache </w:t>
+      </w:r>
+      <w:proofErr w:type="spellStart"/>
+      <w:r>
+        <w:rPr>
+          <w:lang w:val="en-US"/>
+        </w:rPr>
         <w:t>Archiva</w:t>
       </w:r>
       <w:proofErr w:type="spellEnd"/>
       <w:r>
+        <w:rPr>
+          <w:lang w:val="en-US"/>
+        </w:rPr>
         <w:t xml:space="preserve">, Nexus </w:t>
       </w:r>
       <w:proofErr w:type="spellStart"/>
       <w:r>
+        <w:rPr>
+          <w:lang w:val="en-US"/>
+        </w:rPr>
         <w:t>Sonatype</w:t>
       </w:r>
       <w:proofErr w:type="spellEnd"/>
       <w:r>
+        <w:rPr>
+          <w:lang w:val="en-US"/>
+        </w:rPr>
         <w:t xml:space="preserve">, </w:t>
       </w:r>
       <w:proofErr w:type="spellStart"/>
-      <w:r>
+      <w:proofErr w:type="gramStart"/>
+      <w:r>
+        <w:rPr>
+          <w:lang w:val="en-US"/>
+        </w:rPr>
         <w:t>Artifactory</w:t>
       </w:r>
       <w:proofErr w:type="spellEnd"/>
       <w:r>
+        <w:rPr>
+          <w:lang w:val="en-US"/>
+        </w:rPr>
         <w:t>, …</w:t>
       </w:r>
+      <w:proofErr w:type="gramEnd"/>
     </w:p>
     <w:p>
       <w:pPr>
@@ -2194,31 +1908,51 @@
           <w:ilvl w:val="0"/>
           <w:numId w:val="1"/>
         </w:numPr>
-      </w:pPr>
-      <w:r>
-        <w:t xml:space="preserve">Globale </w:t>
-      </w:r>
-      <w:proofErr w:type="spellStart"/>
-      <w:r>
-        <w:t>maven-Config</w:t>
-      </w:r>
-      <w:proofErr w:type="spellEnd"/>
-      <w:r>
-        <w:t xml:space="preserve">: </w:t>
-      </w:r>
-      <w:r>
-        <w:t>C:\Program Files (x86)\apache-maven-3.2.5\</w:t>
-      </w:r>
-      <w:proofErr w:type="spellStart"/>
-      <w:r>
+        <w:rPr>
+          <w:lang w:val="en-US"/>
+        </w:rPr>
+      </w:pPr>
+      <w:proofErr w:type="spellStart"/>
+      <w:r>
+        <w:rPr>
+          <w:lang w:val="en-US"/>
+        </w:rPr>
+        <w:t>Globale</w:t>
+      </w:r>
+      <w:proofErr w:type="spellEnd"/>
+      <w:r>
+        <w:rPr>
+          <w:lang w:val="en-US"/>
+        </w:rPr>
+        <w:t xml:space="preserve"> maven-</w:t>
+      </w:r>
+      <w:proofErr w:type="spellStart"/>
+      <w:r>
+        <w:rPr>
+          <w:lang w:val="en-US"/>
+        </w:rPr>
+        <w:t>Config</w:t>
+      </w:r>
+      <w:proofErr w:type="spellEnd"/>
+      <w:r>
+        <w:rPr>
+          <w:lang w:val="en-US"/>
+        </w:rPr>
+        <w:t>: C:\Program Files (x86)\apache-maven-3.2.5\</w:t>
+      </w:r>
+      <w:proofErr w:type="spellStart"/>
+      <w:r>
+        <w:rPr>
+          <w:lang w:val="en-US"/>
+        </w:rPr>
         <w:t>conf</w:t>
       </w:r>
       <w:proofErr w:type="spellEnd"/>
       <w:r>
-        <w:t>\</w:t>
-      </w:r>
-      <w:r>
-        <w:t>settings.xml</w:t>
+        <w:rPr>
+          <w:lang w:val="en-US"/>
+        </w:rPr>
+        <w:t>\settings.xml</w:t>
       </w:r>
     </w:p>
     <w:p>
@@ -2228,15 +1962,21 @@
           <w:ilvl w:val="0"/>
           <w:numId w:val="1"/>
         </w:numPr>
-      </w:pPr>
-      <w:r>
+        <w:rPr>
+          <w:lang w:val="en-US"/>
+        </w:rPr>
+      </w:pPr>
+      <w:r>
+        <w:rPr>
+          <w:lang w:val="en-US"/>
+        </w:rPr>
         <w:t xml:space="preserve">User: </w:t>
       </w:r>
       <w:r>
-        <w:t>C:\Users\Markus\.m2</w:t>
-      </w:r>
-      <w:r>
-        <w:t>\settings.xml</w:t>
+        <w:rPr>
+          <w:lang w:val="en-US"/>
+        </w:rPr>
+        <w:t>C:\Users\Markus\.m2\settings.xml</w:t>
       </w:r>
     </w:p>
     <w:p>
@@ -2397,19 +2137,8 @@
           <w:szCs w:val="20"/>
           <w:lang w:eastAsia="de-DE"/>
         </w:rPr>
-        <w:t>=meine-</w:t>
-      </w:r>
-      <w:proofErr w:type="spellStart"/>
-      <w:r>
-        <w:rPr>
-          <w:rFonts w:ascii="Courier New" w:eastAsia="Times New Roman" w:hAnsi="Courier New" w:cs="Courier New"/>
-          <w:sz w:val="20"/>
-          <w:szCs w:val="20"/>
-          <w:lang w:eastAsia="de-DE"/>
-        </w:rPr>
-        <w:t>anwendung</w:t>
-      </w:r>
-      <w:proofErr w:type="spellEnd"/>
+        <w:t>=meine-anwendung</w:t>
+      </w:r>
     </w:p>
     <w:p>
       <w:pPr>
@@ -2418,395 +2147,466 @@
           <w:ilvl w:val="0"/>
           <w:numId w:val="1"/>
         </w:numPr>
-      </w:pPr>
-      <w:proofErr w:type="spellStart"/>
-      <w:r>
+        <w:rPr>
+          <w:lang w:val="en-US"/>
+        </w:rPr>
+      </w:pPr>
+      <w:proofErr w:type="spellStart"/>
+      <w:r>
+        <w:rPr>
+          <w:lang w:val="en-US"/>
+        </w:rPr>
         <w:t>mvn</w:t>
       </w:r>
       <w:proofErr w:type="spellEnd"/>
       <w:r>
+        <w:rPr>
+          <w:lang w:val="en-US"/>
+        </w:rPr>
         <w:t xml:space="preserve"> </w:t>
       </w:r>
       <w:proofErr w:type="spellStart"/>
       <w:r>
+        <w:rPr>
+          <w:lang w:val="en-US"/>
+        </w:rPr>
         <w:t>archetype:generate</w:t>
       </w:r>
       <w:proofErr w:type="spellEnd"/>
       <w:r>
+        <w:rPr>
+          <w:lang w:val="en-US"/>
+        </w:rPr>
         <w:t xml:space="preserve"> -</w:t>
       </w:r>
       <w:proofErr w:type="spellStart"/>
       <w:r>
+        <w:rPr>
+          <w:lang w:val="en-US"/>
+        </w:rPr>
         <w:t>DgroupId</w:t>
       </w:r>
       <w:proofErr w:type="spellEnd"/>
       <w:r>
+        <w:rPr>
+          <w:lang w:val="en-US"/>
+        </w:rPr>
         <w:t>=</w:t>
       </w:r>
       <w:proofErr w:type="spellStart"/>
       <w:r>
+        <w:rPr>
+          <w:lang w:val="en-US"/>
+        </w:rPr>
         <w:t>com.mycompany.app</w:t>
       </w:r>
       <w:proofErr w:type="spellEnd"/>
       <w:r>
+        <w:rPr>
+          <w:lang w:val="en-US"/>
+        </w:rPr>
         <w:t xml:space="preserve"> -</w:t>
       </w:r>
       <w:proofErr w:type="spellStart"/>
       <w:r>
+        <w:rPr>
+          <w:lang w:val="en-US"/>
+        </w:rPr>
         <w:t>DartifactId</w:t>
       </w:r>
       <w:proofErr w:type="spellEnd"/>
       <w:r>
+        <w:rPr>
+          <w:lang w:val="en-US"/>
+        </w:rPr>
+        <w:t>=my-app -</w:t>
+      </w:r>
+      <w:proofErr w:type="spellStart"/>
+      <w:r>
+        <w:rPr>
+          <w:lang w:val="en-US"/>
+        </w:rPr>
+        <w:t>DarchetypeArtifactId</w:t>
+      </w:r>
+      <w:proofErr w:type="spellEnd"/>
+      <w:r>
+        <w:rPr>
+          <w:lang w:val="en-US"/>
+        </w:rPr>
+        <w:t>=maven-archetype-</w:t>
+      </w:r>
+      <w:proofErr w:type="spellStart"/>
+      <w:r>
+        <w:rPr>
+          <w:lang w:val="en-US"/>
+        </w:rPr>
+        <w:t>quickstart</w:t>
+      </w:r>
+      <w:proofErr w:type="spellEnd"/>
+      <w:r>
+        <w:rPr>
+          <w:lang w:val="en-US"/>
+        </w:rPr>
+        <w:t xml:space="preserve"> -</w:t>
+      </w:r>
+      <w:proofErr w:type="spellStart"/>
+      <w:r>
+        <w:rPr>
+          <w:lang w:val="en-US"/>
+        </w:rPr>
+        <w:t>DinteractiveMode</w:t>
+      </w:r>
+      <w:proofErr w:type="spellEnd"/>
+      <w:r>
+        <w:rPr>
+          <w:lang w:val="en-US"/>
+        </w:rPr>
+        <w:t>=false</w:t>
+      </w:r>
+    </w:p>
+    <w:p>
+      <w:pPr>
+        <w:pStyle w:val="berschrift2"/>
+      </w:pPr>
+      <w:r>
+        <w:t>Doku erstellen</w:t>
+      </w:r>
+    </w:p>
+    <w:p>
+      <w:pPr>
+        <w:rPr>
+          <w:rFonts w:ascii="Courier New" w:hAnsi="Courier New" w:cs="Courier New"/>
+          <w:sz w:val="20"/>
+          <w:szCs w:val="20"/>
+          <w:lang w:val="en-US"/>
+        </w:rPr>
+      </w:pPr>
+      <w:proofErr w:type="spellStart"/>
+      <w:proofErr w:type="gramStart"/>
+      <w:r>
+        <w:rPr>
+          <w:rFonts w:ascii="Courier New" w:hAnsi="Courier New" w:cs="Courier New"/>
+          <w:sz w:val="20"/>
+          <w:szCs w:val="20"/>
+          <w:lang w:val="en-US"/>
+        </w:rPr>
+        <w:t>mvn</w:t>
+      </w:r>
+      <w:proofErr w:type="spellEnd"/>
+      <w:proofErr w:type="gramEnd"/>
+      <w:r>
+        <w:rPr>
+          <w:rFonts w:ascii="Courier New" w:hAnsi="Courier New" w:cs="Courier New"/>
+          <w:sz w:val="20"/>
+          <w:szCs w:val="20"/>
+          <w:lang w:val="en-US"/>
+        </w:rPr>
+        <w:t xml:space="preserve"> </w:t>
+      </w:r>
+      <w:proofErr w:type="spellStart"/>
+      <w:r>
+        <w:rPr>
+          <w:rFonts w:ascii="Courier New" w:hAnsi="Courier New" w:cs="Courier New"/>
+          <w:sz w:val="20"/>
+          <w:szCs w:val="20"/>
+          <w:lang w:val="en-US"/>
+        </w:rPr>
+        <w:t>archetype:generate</w:t>
+      </w:r>
+      <w:proofErr w:type="spellEnd"/>
+      <w:r>
+        <w:rPr>
+          <w:rFonts w:ascii="Courier New" w:hAnsi="Courier New" w:cs="Courier New"/>
+          <w:sz w:val="20"/>
+          <w:szCs w:val="20"/>
+          <w:lang w:val="en-US"/>
+        </w:rPr>
+        <w:t xml:space="preserve">  -</w:t>
+      </w:r>
+      <w:proofErr w:type="spellStart"/>
+      <w:r>
+        <w:rPr>
+          <w:rFonts w:ascii="Courier New" w:hAnsi="Courier New" w:cs="Courier New"/>
+          <w:sz w:val="20"/>
+          <w:szCs w:val="20"/>
+          <w:lang w:val="en-US"/>
+        </w:rPr>
+        <w:t>DarchetypeGroupId</w:t>
+      </w:r>
+      <w:proofErr w:type="spellEnd"/>
+      <w:r>
+        <w:rPr>
+          <w:rFonts w:ascii="Courier New" w:hAnsi="Courier New" w:cs="Courier New"/>
+          <w:sz w:val="20"/>
+          <w:szCs w:val="20"/>
+          <w:lang w:val="en-US"/>
+        </w:rPr>
         <w:t>=</w:t>
       </w:r>
       <w:proofErr w:type="spellStart"/>
       <w:r>
-        <w:t>my-app</w:t>
-      </w:r>
-      <w:proofErr w:type="spellEnd"/>
-      <w:r>
+        <w:rPr>
+          <w:rFonts w:ascii="Courier New" w:hAnsi="Courier New" w:cs="Courier New"/>
+          <w:sz w:val="20"/>
+          <w:szCs w:val="20"/>
+          <w:lang w:val="en-US"/>
+        </w:rPr>
+        <w:t>org.apache.maven.archetypes</w:t>
+      </w:r>
+      <w:proofErr w:type="spellEnd"/>
+      <w:r>
+        <w:rPr>
+          <w:rFonts w:ascii="Courier New" w:hAnsi="Courier New" w:cs="Courier New"/>
+          <w:sz w:val="20"/>
+          <w:szCs w:val="20"/>
+          <w:lang w:val="en-US"/>
+        </w:rPr>
+        <w:t xml:space="preserve">  -</w:t>
+      </w:r>
+      <w:proofErr w:type="spellStart"/>
+      <w:r>
+        <w:rPr>
+          <w:rFonts w:ascii="Courier New" w:hAnsi="Courier New" w:cs="Courier New"/>
+          <w:sz w:val="20"/>
+          <w:szCs w:val="20"/>
+          <w:lang w:val="en-US"/>
+        </w:rPr>
+        <w:t>DarchetypeArtifactId</w:t>
+      </w:r>
+      <w:proofErr w:type="spellEnd"/>
+      <w:r>
+        <w:rPr>
+          <w:rFonts w:ascii="Courier New" w:hAnsi="Courier New" w:cs="Courier New"/>
+          <w:sz w:val="20"/>
+          <w:szCs w:val="20"/>
+          <w:lang w:val="en-US"/>
+        </w:rPr>
+        <w:t>=maven-archetype-site  -</w:t>
+      </w:r>
+      <w:proofErr w:type="spellStart"/>
+      <w:r>
+        <w:rPr>
+          <w:rFonts w:ascii="Courier New" w:hAnsi="Courier New" w:cs="Courier New"/>
+          <w:sz w:val="20"/>
+          <w:szCs w:val="20"/>
+          <w:lang w:val="en-US"/>
+        </w:rPr>
+        <w:t>DgroupId</w:t>
+      </w:r>
+      <w:proofErr w:type="spellEnd"/>
+      <w:r>
+        <w:rPr>
+          <w:rFonts w:ascii="Courier New" w:hAnsi="Courier New" w:cs="Courier New"/>
+          <w:sz w:val="20"/>
+          <w:szCs w:val="20"/>
+          <w:lang w:val="en-US"/>
+        </w:rPr>
+        <w:t>=</w:t>
+      </w:r>
+      <w:proofErr w:type="spellStart"/>
+      <w:r>
+        <w:rPr>
+          <w:rFonts w:ascii="Courier New" w:hAnsi="Courier New" w:cs="Courier New"/>
+          <w:sz w:val="20"/>
+          <w:szCs w:val="20"/>
+          <w:lang w:val="en-US"/>
+        </w:rPr>
+        <w:t>com.mycompany.app</w:t>
+      </w:r>
+      <w:proofErr w:type="spellEnd"/>
+      <w:r>
+        <w:rPr>
+          <w:rFonts w:ascii="Courier New" w:hAnsi="Courier New" w:cs="Courier New"/>
+          <w:sz w:val="20"/>
+          <w:szCs w:val="20"/>
+          <w:lang w:val="en-US"/>
+        </w:rPr>
+        <w:t xml:space="preserve">  -</w:t>
+      </w:r>
+      <w:proofErr w:type="spellStart"/>
+      <w:r>
+        <w:rPr>
+          <w:rFonts w:ascii="Courier New" w:hAnsi="Courier New" w:cs="Courier New"/>
+          <w:sz w:val="20"/>
+          <w:szCs w:val="20"/>
+          <w:lang w:val="en-US"/>
+        </w:rPr>
+        <w:t>DartifactId</w:t>
+      </w:r>
+      <w:proofErr w:type="spellEnd"/>
+      <w:r>
+        <w:rPr>
+          <w:rFonts w:ascii="Courier New" w:hAnsi="Courier New" w:cs="Courier New"/>
+          <w:sz w:val="20"/>
+          <w:szCs w:val="20"/>
+          <w:lang w:val="en-US"/>
+        </w:rPr>
+        <w:t>=my-app-site</w:t>
+      </w:r>
+    </w:p>
+    <w:p>
+      <w:pPr>
+        <w:pStyle w:val="berschrift2"/>
+        <w:rPr>
+          <w:lang w:val="en-US"/>
+        </w:rPr>
+      </w:pPr>
+      <w:r>
+        <w:rPr>
+          <w:lang w:val="en-US"/>
+        </w:rPr>
+        <w:t xml:space="preserve">Web App </w:t>
+      </w:r>
+      <w:proofErr w:type="spellStart"/>
+      <w:r>
+        <w:rPr>
+          <w:lang w:val="en-US"/>
+        </w:rPr>
+        <w:t>erstellen</w:t>
+      </w:r>
+      <w:proofErr w:type="spellEnd"/>
+    </w:p>
+    <w:p>
+      <w:pPr>
+        <w:pStyle w:val="HTMLVorformatiert"/>
+        <w:rPr>
+          <w:lang w:val="en-US"/>
+        </w:rPr>
+      </w:pPr>
+      <w:proofErr w:type="spellStart"/>
+      <w:proofErr w:type="gramStart"/>
+      <w:r>
+        <w:rPr>
+          <w:lang w:val="en-US"/>
+        </w:rPr>
+        <w:t>mvn</w:t>
+      </w:r>
+      <w:proofErr w:type="spellEnd"/>
+      <w:proofErr w:type="gramEnd"/>
+      <w:r>
+        <w:rPr>
+          <w:lang w:val="en-US"/>
+        </w:rPr>
+        <w:t xml:space="preserve"> </w:t>
+      </w:r>
+      <w:proofErr w:type="spellStart"/>
+      <w:r>
+        <w:rPr>
+          <w:lang w:val="en-US"/>
+        </w:rPr>
+        <w:t>archetype:generate</w:t>
+      </w:r>
+      <w:proofErr w:type="spellEnd"/>
+      <w:r>
+        <w:rPr>
+          <w:lang w:val="en-US"/>
+        </w:rPr>
         <w:t xml:space="preserve"> -</w:t>
       </w:r>
       <w:proofErr w:type="spellStart"/>
       <w:r>
+        <w:rPr>
+          <w:lang w:val="en-US"/>
+        </w:rPr>
+        <w:t>DarchetypeGroupId</w:t>
+      </w:r>
+      <w:proofErr w:type="spellEnd"/>
+      <w:r>
+        <w:rPr>
+          <w:lang w:val="en-US"/>
+        </w:rPr>
+        <w:t>=</w:t>
+      </w:r>
+      <w:proofErr w:type="spellStart"/>
+      <w:r>
+        <w:rPr>
+          <w:lang w:val="en-US"/>
+        </w:rPr>
+        <w:t>org.apache.maven.archetypes</w:t>
+      </w:r>
+      <w:proofErr w:type="spellEnd"/>
+      <w:r>
+        <w:rPr>
+          <w:lang w:val="en-US"/>
+        </w:rPr>
+        <w:t xml:space="preserve"> -</w:t>
+      </w:r>
+      <w:proofErr w:type="spellStart"/>
+      <w:r>
+        <w:rPr>
+          <w:lang w:val="en-US"/>
+        </w:rPr>
         <w:t>DarchetypeArtifactId</w:t>
       </w:r>
       <w:proofErr w:type="spellEnd"/>
       <w:r>
+        <w:rPr>
+          <w:lang w:val="en-US"/>
+        </w:rPr>
+        <w:t>=maven-archetype-</w:t>
+      </w:r>
+      <w:proofErr w:type="spellStart"/>
+      <w:r>
+        <w:rPr>
+          <w:lang w:val="en-US"/>
+        </w:rPr>
+        <w:t>webapp</w:t>
+      </w:r>
+      <w:proofErr w:type="spellEnd"/>
+      <w:r>
+        <w:rPr>
+          <w:lang w:val="en-US"/>
+        </w:rPr>
+        <w:t xml:space="preserve"> -</w:t>
+      </w:r>
+      <w:proofErr w:type="spellStart"/>
+      <w:r>
+        <w:rPr>
+          <w:lang w:val="en-US"/>
+        </w:rPr>
+        <w:t>DgroupId</w:t>
+      </w:r>
+      <w:proofErr w:type="spellEnd"/>
+      <w:r>
+        <w:rPr>
+          <w:lang w:val="en-US"/>
+        </w:rPr>
         <w:t>=</w:t>
       </w:r>
       <w:proofErr w:type="spellStart"/>
       <w:r>
-        <w:t>maven</w:t>
-      </w:r>
-      <w:proofErr w:type="spellEnd"/>
-      <w:r>
-        <w:t>-archetype-quickstart -</w:t>
-      </w:r>
-      <w:proofErr w:type="spellStart"/>
-      <w:r>
-        <w:t>DinteractiveMode</w:t>
-      </w:r>
-      <w:proofErr w:type="spellEnd"/>
-      <w:r>
-        <w:t>=</w:t>
-      </w:r>
-      <w:proofErr w:type="spellStart"/>
-      <w:r>
-        <w:t>false</w:t>
-      </w:r>
-      <w:proofErr w:type="spellEnd"/>
-    </w:p>
-    <w:p>
-      <w:pPr>
-        <w:pStyle w:val="berschrift2"/>
-      </w:pPr>
-      <w:r>
-        <w:t>Doku erstellen</w:t>
-      </w:r>
-    </w:p>
-    <w:p>
-      <w:pPr>
-        <w:rPr>
-          <w:rFonts w:ascii="Courier New" w:hAnsi="Courier New" w:cs="Courier New"/>
-          <w:sz w:val="20"/>
-          <w:szCs w:val="20"/>
-        </w:rPr>
-      </w:pPr>
-      <w:proofErr w:type="spellStart"/>
-      <w:r>
-        <w:rPr>
-          <w:rFonts w:ascii="Courier New" w:hAnsi="Courier New" w:cs="Courier New"/>
-          <w:sz w:val="20"/>
-          <w:szCs w:val="20"/>
-        </w:rPr>
-        <w:t>mvn</w:t>
-      </w:r>
-      <w:proofErr w:type="spellEnd"/>
-      <w:r>
-        <w:rPr>
-          <w:rFonts w:ascii="Courier New" w:hAnsi="Courier New" w:cs="Courier New"/>
-          <w:sz w:val="20"/>
-          <w:szCs w:val="20"/>
-        </w:rPr>
-        <w:t xml:space="preserve"> </w:t>
-      </w:r>
-      <w:proofErr w:type="spellStart"/>
-      <w:r>
-        <w:rPr>
-          <w:rFonts w:ascii="Courier New" w:hAnsi="Courier New" w:cs="Courier New"/>
-          <w:sz w:val="20"/>
-          <w:szCs w:val="20"/>
-        </w:rPr>
-        <w:t>archetype:generate</w:t>
-      </w:r>
-      <w:proofErr w:type="spellEnd"/>
-      <w:r>
-        <w:rPr>
-          <w:rFonts w:ascii="Courier New" w:hAnsi="Courier New" w:cs="Courier New"/>
-          <w:sz w:val="20"/>
-          <w:szCs w:val="20"/>
-        </w:rPr>
-        <w:t xml:space="preserve">  -</w:t>
-      </w:r>
-      <w:proofErr w:type="spellStart"/>
-      <w:r>
-        <w:rPr>
-          <w:rFonts w:ascii="Courier New" w:hAnsi="Courier New" w:cs="Courier New"/>
-          <w:sz w:val="20"/>
-          <w:szCs w:val="20"/>
-        </w:rPr>
-        <w:t>DarchetypeGroupId</w:t>
-      </w:r>
-      <w:proofErr w:type="spellEnd"/>
-      <w:r>
-        <w:rPr>
-          <w:rFonts w:ascii="Courier New" w:hAnsi="Courier New" w:cs="Courier New"/>
-          <w:sz w:val="20"/>
-          <w:szCs w:val="20"/>
-        </w:rPr>
-        <w:t>=</w:t>
-      </w:r>
-      <w:proofErr w:type="spellStart"/>
-      <w:r>
-        <w:rPr>
-          <w:rFonts w:ascii="Courier New" w:hAnsi="Courier New" w:cs="Courier New"/>
-          <w:sz w:val="20"/>
-          <w:szCs w:val="20"/>
-        </w:rPr>
-        <w:t>org.apache.maven.archetypes</w:t>
-      </w:r>
-      <w:proofErr w:type="spellEnd"/>
-      <w:r>
-        <w:rPr>
-          <w:rFonts w:ascii="Courier New" w:hAnsi="Courier New" w:cs="Courier New"/>
-          <w:sz w:val="20"/>
-          <w:szCs w:val="20"/>
-        </w:rPr>
-        <w:t xml:space="preserve">  -</w:t>
-      </w:r>
-      <w:proofErr w:type="spellStart"/>
-      <w:r>
-        <w:rPr>
-          <w:rFonts w:ascii="Courier New" w:hAnsi="Courier New" w:cs="Courier New"/>
-          <w:sz w:val="20"/>
-          <w:szCs w:val="20"/>
-        </w:rPr>
-        <w:t>DarchetypeArtifactId</w:t>
-      </w:r>
-      <w:proofErr w:type="spellEnd"/>
-      <w:r>
-        <w:rPr>
-          <w:rFonts w:ascii="Courier New" w:hAnsi="Courier New" w:cs="Courier New"/>
-          <w:sz w:val="20"/>
-          <w:szCs w:val="20"/>
-        </w:rPr>
-        <w:t>=</w:t>
-      </w:r>
-      <w:proofErr w:type="spellStart"/>
-      <w:r>
-        <w:rPr>
-          <w:rFonts w:ascii="Courier New" w:hAnsi="Courier New" w:cs="Courier New"/>
-          <w:sz w:val="20"/>
-          <w:szCs w:val="20"/>
-        </w:rPr>
-        <w:t>maven</w:t>
-      </w:r>
-      <w:proofErr w:type="spellEnd"/>
-      <w:r>
-        <w:rPr>
-          <w:rFonts w:ascii="Courier New" w:hAnsi="Courier New" w:cs="Courier New"/>
-          <w:sz w:val="20"/>
-          <w:szCs w:val="20"/>
-        </w:rPr>
-        <w:t>-archetype-</w:t>
-      </w:r>
-      <w:proofErr w:type="spellStart"/>
-      <w:r>
-        <w:rPr>
-          <w:rFonts w:ascii="Courier New" w:hAnsi="Courier New" w:cs="Courier New"/>
-          <w:sz w:val="20"/>
-          <w:szCs w:val="20"/>
-        </w:rPr>
-        <w:t>site</w:t>
-      </w:r>
-      <w:proofErr w:type="spellEnd"/>
-      <w:r>
-        <w:rPr>
-          <w:rFonts w:ascii="Courier New" w:hAnsi="Courier New" w:cs="Courier New"/>
-          <w:sz w:val="20"/>
-          <w:szCs w:val="20"/>
-        </w:rPr>
-        <w:t xml:space="preserve">  -</w:t>
-      </w:r>
-      <w:proofErr w:type="spellStart"/>
-      <w:r>
-        <w:rPr>
-          <w:rFonts w:ascii="Courier New" w:hAnsi="Courier New" w:cs="Courier New"/>
-          <w:sz w:val="20"/>
-          <w:szCs w:val="20"/>
-        </w:rPr>
-        <w:t>DgroupId</w:t>
-      </w:r>
-      <w:proofErr w:type="spellEnd"/>
-      <w:r>
-        <w:rPr>
-          <w:rFonts w:ascii="Courier New" w:hAnsi="Courier New" w:cs="Courier New"/>
-          <w:sz w:val="20"/>
-          <w:szCs w:val="20"/>
-        </w:rPr>
-        <w:t>=</w:t>
-      </w:r>
-      <w:proofErr w:type="spellStart"/>
-      <w:r>
-        <w:rPr>
-          <w:rFonts w:ascii="Courier New" w:hAnsi="Courier New" w:cs="Courier New"/>
-          <w:sz w:val="20"/>
-          <w:szCs w:val="20"/>
+        <w:rPr>
+          <w:lang w:val="en-US"/>
         </w:rPr>
         <w:t>com.mycompany.app</w:t>
       </w:r>
       <w:proofErr w:type="spellEnd"/>
       <w:r>
         <w:rPr>
-          <w:rFonts w:ascii="Courier New" w:hAnsi="Courier New" w:cs="Courier New"/>
-          <w:sz w:val="20"/>
-          <w:szCs w:val="20"/>
-        </w:rPr>
-        <w:t xml:space="preserve">  -</w:t>
-      </w:r>
-      <w:proofErr w:type="spellStart"/>
-      <w:r>
-        <w:rPr>
-          <w:rFonts w:ascii="Courier New" w:hAnsi="Courier New" w:cs="Courier New"/>
-          <w:sz w:val="20"/>
-          <w:szCs w:val="20"/>
+          <w:lang w:val="en-US"/>
+        </w:rPr>
+        <w:t xml:space="preserve"> -</w:t>
+      </w:r>
+      <w:proofErr w:type="spellStart"/>
+      <w:r>
+        <w:rPr>
+          <w:lang w:val="en-US"/>
         </w:rPr>
         <w:t>DartifactId</w:t>
       </w:r>
       <w:proofErr w:type="spellEnd"/>
       <w:r>
         <w:rPr>
-          <w:rFonts w:ascii="Courier New" w:hAnsi="Courier New" w:cs="Courier New"/>
-          <w:sz w:val="20"/>
-          <w:szCs w:val="20"/>
-        </w:rPr>
-        <w:t>=</w:t>
-      </w:r>
-      <w:proofErr w:type="spellStart"/>
-      <w:r>
-        <w:rPr>
-          <w:rFonts w:ascii="Courier New" w:hAnsi="Courier New" w:cs="Courier New"/>
-          <w:sz w:val="20"/>
-          <w:szCs w:val="20"/>
-        </w:rPr>
-        <w:t>my-app-site</w:t>
-      </w:r>
-      <w:proofErr w:type="spellEnd"/>
-    </w:p>
-    <w:p>
-      <w:pPr>
-        <w:pStyle w:val="berschrift2"/>
-      </w:pPr>
-      <w:r>
-        <w:t xml:space="preserve">Web </w:t>
-      </w:r>
-      <w:proofErr w:type="spellStart"/>
-      <w:r>
-        <w:t>App</w:t>
-      </w:r>
-      <w:proofErr w:type="spellEnd"/>
-      <w:r>
-        <w:t xml:space="preserve"> erstellen</w:t>
-      </w:r>
-    </w:p>
-    <w:p>
-      <w:pPr>
-        <w:pStyle w:val="HTMLVorformatiert"/>
-      </w:pPr>
-      <w:proofErr w:type="spellStart"/>
-      <w:r>
-        <w:t>mvn</w:t>
-      </w:r>
-      <w:proofErr w:type="spellEnd"/>
-      <w:r>
-        <w:t xml:space="preserve"> </w:t>
-      </w:r>
-      <w:proofErr w:type="spellStart"/>
-      <w:r>
-        <w:t>archetype:generate</w:t>
-      </w:r>
-      <w:proofErr w:type="spellEnd"/>
-      <w:r>
-        <w:t xml:space="preserve"> -</w:t>
-      </w:r>
-      <w:proofErr w:type="spellStart"/>
-      <w:r>
-        <w:t>DarchetypeGroupId</w:t>
-      </w:r>
-      <w:proofErr w:type="spellEnd"/>
-      <w:r>
-        <w:t>=</w:t>
-      </w:r>
-      <w:proofErr w:type="spellStart"/>
-      <w:r>
-        <w:t>org.apache.maven.archetypes</w:t>
-      </w:r>
-      <w:proofErr w:type="spellEnd"/>
-      <w:r>
-        <w:t xml:space="preserve"> -</w:t>
-      </w:r>
-      <w:proofErr w:type="spellStart"/>
-      <w:r>
-        <w:t>DarchetypeArtifactId</w:t>
-      </w:r>
-      <w:proofErr w:type="spellEnd"/>
-      <w:r>
-        <w:t>=</w:t>
-      </w:r>
-      <w:proofErr w:type="spellStart"/>
-      <w:r>
-        <w:t>maven</w:t>
-      </w:r>
-      <w:proofErr w:type="spellEnd"/>
-      <w:r>
-        <w:t>-archetype-</w:t>
-      </w:r>
-      <w:proofErr w:type="spellStart"/>
-      <w:r>
+          <w:lang w:val="en-US"/>
+        </w:rPr>
+        <w:t>=my-</w:t>
+      </w:r>
+      <w:proofErr w:type="spellStart"/>
+      <w:r>
+        <w:rPr>
+          <w:lang w:val="en-US"/>
+        </w:rPr>
         <w:t>webapp</w:t>
-      </w:r>
-      <w:proofErr w:type="spellEnd"/>
-      <w:r>
-        <w:t xml:space="preserve"> -</w:t>
-      </w:r>
-      <w:proofErr w:type="spellStart"/>
-      <w:r>
-        <w:t>DgroupId</w:t>
-      </w:r>
-      <w:proofErr w:type="spellEnd"/>
-      <w:r>
-        <w:t>=</w:t>
-      </w:r>
-      <w:proofErr w:type="spellStart"/>
-      <w:r>
-        <w:t>com.mycompany.app</w:t>
-      </w:r>
-      <w:proofErr w:type="spellEnd"/>
-      <w:r>
-        <w:t xml:space="preserve"> -</w:t>
-      </w:r>
-      <w:proofErr w:type="spellStart"/>
-      <w:r>
-        <w:t>DartifactId</w:t>
-      </w:r>
-      <w:proofErr w:type="spellEnd"/>
-      <w:r>
-        <w:t>=</w:t>
-      </w:r>
-      <w:proofErr w:type="spellStart"/>
-      <w:r>
-        <w:t>my-webapp</w:t>
       </w:r>
       <w:proofErr w:type="spellEnd"/>
     </w:p>
@@ -2896,55 +2696,78 @@
       </w:r>
     </w:p>
     <w:p>
-      <w:r>
-        <w:t>Project Explorer &gt; Rechtsklick &gt; New Project &gt; Filter „</w:t>
-      </w:r>
-      <w:proofErr w:type="spellStart"/>
-      <w:r>
-        <w:t>Maven</w:t>
-      </w:r>
-      <w:proofErr w:type="spellEnd"/>
-      <w:r>
-        <w:t xml:space="preserve">“&gt; </w:t>
-      </w:r>
-      <w:proofErr w:type="spellStart"/>
-      <w:r>
-        <w:t>Maven</w:t>
-      </w:r>
-      <w:proofErr w:type="spellEnd"/>
-      <w:r>
-        <w:t xml:space="preserve"> Project</w:t>
-      </w:r>
-    </w:p>
-    <w:p>
-      <w:r>
-        <w:t xml:space="preserve">Im Allgemeinen „Create simple </w:t>
-      </w:r>
-      <w:proofErr w:type="spellStart"/>
-      <w:r>
-        <w:t>project</w:t>
-      </w:r>
-      <w:proofErr w:type="spellEnd"/>
-      <w:r>
-        <w:t xml:space="preserve"> (</w:t>
-      </w:r>
-      <w:proofErr w:type="spellStart"/>
-      <w:r>
-        <w:t>skip</w:t>
-      </w:r>
-      <w:proofErr w:type="spellEnd"/>
-      <w:r>
-        <w:t xml:space="preserve"> archetype </w:t>
-      </w:r>
-      <w:proofErr w:type="spellStart"/>
-      <w:r>
-        <w:t>selection</w:t>
-      </w:r>
-      <w:proofErr w:type="spellEnd"/>
-      <w:r>
+      <w:pPr>
+        <w:rPr>
+          <w:lang w:val="en-US"/>
+        </w:rPr>
+      </w:pPr>
+      <w:r>
+        <w:rPr>
+          <w:lang w:val="en-US"/>
+        </w:rPr>
+        <w:t xml:space="preserve">Project Explorer &gt; </w:t>
+      </w:r>
+      <w:proofErr w:type="spellStart"/>
+      <w:r>
+        <w:rPr>
+          <w:lang w:val="en-US"/>
+        </w:rPr>
+        <w:t>Rechtsklick</w:t>
+      </w:r>
+      <w:proofErr w:type="spellEnd"/>
+      <w:r>
+        <w:rPr>
+          <w:lang w:val="en-US"/>
+        </w:rPr>
+        <w:t xml:space="preserve"> &gt; New Project &gt; Filter „Maven“&gt; Maven Project</w:t>
+      </w:r>
+    </w:p>
+    <w:p>
+      <w:pPr>
+        <w:rPr>
+          <w:lang w:val="en-US"/>
+        </w:rPr>
+      </w:pPr>
+      <w:proofErr w:type="spellStart"/>
+      <w:r>
+        <w:rPr>
+          <w:lang w:val="en-US"/>
+        </w:rPr>
+        <w:t>Im</w:t>
+      </w:r>
+      <w:proofErr w:type="spellEnd"/>
+      <w:r>
+        <w:rPr>
+          <w:lang w:val="en-US"/>
+        </w:rPr>
+        <w:t xml:space="preserve"> </w:t>
+      </w:r>
+      <w:proofErr w:type="spellStart"/>
+      <w:r>
+        <w:rPr>
+          <w:lang w:val="en-US"/>
+        </w:rPr>
+        <w:t>Allgemeinen</w:t>
+      </w:r>
+      <w:proofErr w:type="spellEnd"/>
+      <w:r>
+        <w:rPr>
+          <w:lang w:val="en-US"/>
+        </w:rPr>
+        <w:t xml:space="preserve"> „Create simple project (skip archetype selection</w:t>
+      </w:r>
+      <w:proofErr w:type="gramStart"/>
+      <w:r>
+        <w:rPr>
+          <w:lang w:val="en-US"/>
+        </w:rPr>
         <w:t>)“</w:t>
       </w:r>
-      <w:r>
+      <w:proofErr w:type="gramEnd"/>
+      <w:r>
+        <w:rPr>
+          <w:lang w:val="en-US"/>
+        </w:rPr>
         <w:t>.</w:t>
       </w:r>
     </w:p>
@@ -2971,89 +2794,15 @@
           <w:ilvl w:val="0"/>
           <w:numId w:val="7"/>
         </w:numPr>
-      </w:pPr>
-      <w:r>
-        <w:t>Do a non-</w:t>
-      </w:r>
-      <w:proofErr w:type="spellStart"/>
-      <w:r>
-        <w:t>destructive</w:t>
-      </w:r>
-      <w:proofErr w:type="spellEnd"/>
-      <w:r>
-        <w:t xml:space="preserve"> </w:t>
-      </w:r>
-      <w:proofErr w:type="spellStart"/>
-      <w:r>
-        <w:t>delete</w:t>
-      </w:r>
-      <w:proofErr w:type="spellEnd"/>
-      <w:r>
-        <w:t xml:space="preserve"> </w:t>
-      </w:r>
-      <w:proofErr w:type="spellStart"/>
-      <w:r>
-        <w:t>of</w:t>
-      </w:r>
-      <w:proofErr w:type="spellEnd"/>
-      <w:r>
-        <w:t xml:space="preserve"> </w:t>
-      </w:r>
-      <w:proofErr w:type="spellStart"/>
-      <w:r>
-        <w:t>the</w:t>
-      </w:r>
-      <w:proofErr w:type="spellEnd"/>
-      <w:r>
-        <w:t xml:space="preserve"> </w:t>
-      </w:r>
-      <w:proofErr w:type="spellStart"/>
-      <w:r>
-        <w:t>project</w:t>
-      </w:r>
-      <w:proofErr w:type="spellEnd"/>
-      <w:r>
-        <w:t xml:space="preserve"> </w:t>
-      </w:r>
-      <w:proofErr w:type="spellStart"/>
-      <w:r>
-        <w:t>from</w:t>
-      </w:r>
-      <w:proofErr w:type="spellEnd"/>
-      <w:r>
-        <w:t xml:space="preserve"> </w:t>
-      </w:r>
-      <w:proofErr w:type="spellStart"/>
-      <w:r>
-        <w:t>Eclipse</w:t>
-      </w:r>
-      <w:proofErr w:type="spellEnd"/>
-      <w:r>
-        <w:t xml:space="preserve"> i.e. do NOT check "Delete </w:t>
-      </w:r>
-      <w:proofErr w:type="spellStart"/>
-      <w:r>
-        <w:t>project</w:t>
-      </w:r>
-      <w:proofErr w:type="spellEnd"/>
-      <w:r>
-        <w:t xml:space="preserve"> </w:t>
-      </w:r>
-      <w:proofErr w:type="spellStart"/>
-      <w:r>
-        <w:t>contents</w:t>
-      </w:r>
-      <w:proofErr w:type="spellEnd"/>
-      <w:r>
-        <w:t xml:space="preserve"> on </w:t>
-      </w:r>
-      <w:proofErr w:type="spellStart"/>
-      <w:r>
-        <w:t>disk</w:t>
-      </w:r>
-      <w:proofErr w:type="spellEnd"/>
-      <w:r>
-        <w:t>"</w:t>
+        <w:rPr>
+          <w:lang w:val="en-US"/>
+        </w:rPr>
+      </w:pPr>
+      <w:r>
+        <w:rPr>
+          <w:lang w:val="en-US"/>
+        </w:rPr>
+        <w:t>Do a non-destructive delete of the project from Eclipse i.e. do NOT check "Delete project contents on disk"</w:t>
       </w:r>
     </w:p>
     <w:p>
@@ -3063,89 +2812,29 @@
           <w:ilvl w:val="0"/>
           <w:numId w:val="7"/>
         </w:numPr>
-      </w:pPr>
-      <w:r>
-        <w:t xml:space="preserve">In </w:t>
-      </w:r>
-      <w:proofErr w:type="spellStart"/>
-      <w:r>
-        <w:t>the</w:t>
-      </w:r>
-      <w:proofErr w:type="spellEnd"/>
-      <w:r>
-        <w:t xml:space="preserve"> </w:t>
-      </w:r>
-      <w:proofErr w:type="spellStart"/>
-      <w:r>
-        <w:t>file</w:t>
-      </w:r>
-      <w:proofErr w:type="spellEnd"/>
-      <w:r>
-        <w:t xml:space="preserve"> </w:t>
-      </w:r>
-      <w:proofErr w:type="spellStart"/>
-      <w:r>
-        <w:t>system</w:t>
-      </w:r>
-      <w:proofErr w:type="spellEnd"/>
-      <w:r>
-        <w:t xml:space="preserve">, </w:t>
-      </w:r>
-      <w:proofErr w:type="spellStart"/>
-      <w:r>
-        <w:t>remove</w:t>
-      </w:r>
-      <w:proofErr w:type="spellEnd"/>
-      <w:r>
-        <w:t xml:space="preserve"> </w:t>
-      </w:r>
-      <w:proofErr w:type="spellStart"/>
-      <w:r>
-        <w:t>the</w:t>
-      </w:r>
-      <w:proofErr w:type="spellEnd"/>
-      <w:r>
-        <w:t xml:space="preserve"> .</w:t>
-      </w:r>
-      <w:proofErr w:type="spellStart"/>
-      <w:r>
-        <w:t>settings</w:t>
-      </w:r>
-      <w:proofErr w:type="spellEnd"/>
-      <w:r>
-        <w:t>/, .</w:t>
-      </w:r>
-      <w:proofErr w:type="spellStart"/>
-      <w:r>
+        <w:rPr>
+          <w:lang w:val="en-US"/>
+        </w:rPr>
+      </w:pPr>
+      <w:r>
+        <w:rPr>
+          <w:lang w:val="en-US"/>
+        </w:rPr>
+        <w:t>In the file system, remove the .settings/, .</w:t>
+      </w:r>
+      <w:proofErr w:type="spellStart"/>
+      <w:r>
+        <w:rPr>
+          <w:lang w:val="en-US"/>
+        </w:rPr>
         <w:t>classpath</w:t>
       </w:r>
       <w:proofErr w:type="spellEnd"/>
       <w:r>
-        <w:t xml:space="preserve">, </w:t>
-      </w:r>
-      <w:proofErr w:type="spellStart"/>
-      <w:r>
-        <w:t>and</w:t>
-      </w:r>
-      <w:proofErr w:type="spellEnd"/>
-      <w:r>
-        <w:t xml:space="preserve"> .</w:t>
-      </w:r>
-      <w:proofErr w:type="spellStart"/>
-      <w:r>
-        <w:t>project</w:t>
-      </w:r>
-      <w:proofErr w:type="spellEnd"/>
-      <w:r>
-        <w:t xml:space="preserve"> </w:t>
-      </w:r>
-      <w:proofErr w:type="spellStart"/>
-      <w:r>
-        <w:t>files</w:t>
-      </w:r>
-      <w:proofErr w:type="spellEnd"/>
-      <w:r>
-        <w:t xml:space="preserve">. </w:t>
+        <w:rPr>
+          <w:lang w:val="en-US"/>
+        </w:rPr>
+        <w:t xml:space="preserve">, and .project files. </w:t>
       </w:r>
     </w:p>
     <w:p>
@@ -3155,113 +2844,43 @@
           <w:ilvl w:val="0"/>
           <w:numId w:val="7"/>
         </w:numPr>
-      </w:pPr>
-      <w:r>
-        <w:t xml:space="preserve">Also in </w:t>
-      </w:r>
-      <w:proofErr w:type="spellStart"/>
-      <w:r>
-        <w:t>the</w:t>
-      </w:r>
-      <w:proofErr w:type="spellEnd"/>
-      <w:r>
-        <w:t xml:space="preserve"> </w:t>
-      </w:r>
-      <w:proofErr w:type="spellStart"/>
-      <w:r>
-        <w:t>file</w:t>
-      </w:r>
-      <w:proofErr w:type="spellEnd"/>
-      <w:r>
-        <w:t xml:space="preserve"> </w:t>
-      </w:r>
-      <w:proofErr w:type="spellStart"/>
-      <w:r>
-        <w:t>system</w:t>
-      </w:r>
-      <w:proofErr w:type="spellEnd"/>
-      <w:r>
-        <w:t xml:space="preserve">, </w:t>
-      </w:r>
-      <w:proofErr w:type="spellStart"/>
-      <w:r>
-        <w:t>add</w:t>
-      </w:r>
-      <w:proofErr w:type="spellEnd"/>
-      <w:r>
-        <w:t xml:space="preserve"> </w:t>
-      </w:r>
-      <w:proofErr w:type="spellStart"/>
-      <w:r>
-        <w:t>the</w:t>
-      </w:r>
-      <w:proofErr w:type="spellEnd"/>
-      <w:r>
-        <w:t xml:space="preserve"> </w:t>
-      </w:r>
-      <w:proofErr w:type="spellStart"/>
-      <w:r>
-        <w:t>resources</w:t>
-      </w:r>
-      <w:proofErr w:type="spellEnd"/>
-      <w:r>
-        <w:t xml:space="preserve"> </w:t>
-      </w:r>
-      <w:proofErr w:type="spellStart"/>
-      <w:r>
-        <w:t>folders</w:t>
-      </w:r>
-      <w:proofErr w:type="spellEnd"/>
-      <w:r>
-        <w:t xml:space="preserve"> </w:t>
-      </w:r>
-      <w:proofErr w:type="spellStart"/>
-      <w:r>
-        <w:t>under</w:t>
-      </w:r>
-      <w:proofErr w:type="spellEnd"/>
-      <w:r>
-        <w:t xml:space="preserve"> </w:t>
-      </w:r>
-      <w:proofErr w:type="spellStart"/>
-      <w:r>
+        <w:rPr>
+          <w:lang w:val="en-US"/>
+        </w:rPr>
+      </w:pPr>
+      <w:r>
+        <w:rPr>
+          <w:lang w:val="en-US"/>
+        </w:rPr>
+        <w:t xml:space="preserve">Also in the file system, add the resources folders under </w:t>
+      </w:r>
+      <w:proofErr w:type="spellStart"/>
+      <w:r>
+        <w:rPr>
+          <w:lang w:val="en-US"/>
+        </w:rPr>
         <w:t>src</w:t>
       </w:r>
       <w:proofErr w:type="spellEnd"/>
       <w:r>
-        <w:t>/</w:t>
-      </w:r>
-      <w:proofErr w:type="spellStart"/>
-      <w:r>
-        <w:t>main</w:t>
-      </w:r>
-      <w:proofErr w:type="spellEnd"/>
-      <w:r>
-        <w:t xml:space="preserve"> </w:t>
-      </w:r>
-      <w:proofErr w:type="spellStart"/>
-      <w:r>
-        <w:t>and</w:t>
-      </w:r>
-      <w:proofErr w:type="spellEnd"/>
-      <w:r>
-        <w:t xml:space="preserve"> </w:t>
-      </w:r>
-      <w:proofErr w:type="spellStart"/>
-      <w:r>
+        <w:rPr>
+          <w:lang w:val="en-US"/>
+        </w:rPr>
+        <w:t xml:space="preserve">/main and </w:t>
+      </w:r>
+      <w:proofErr w:type="spellStart"/>
+      <w:r>
+        <w:rPr>
+          <w:lang w:val="en-US"/>
+        </w:rPr>
         <w:t>src</w:t>
       </w:r>
       <w:proofErr w:type="spellEnd"/>
       <w:r>
-        <w:t>/</w:t>
-      </w:r>
-      <w:proofErr w:type="spellStart"/>
-      <w:r>
-        <w:t>test</w:t>
-      </w:r>
-      <w:proofErr w:type="spellEnd"/>
-      <w:r>
-        <w:t xml:space="preserve">. </w:t>
+        <w:rPr>
+          <w:lang w:val="en-US"/>
+        </w:rPr>
+        <w:t xml:space="preserve">/test. </w:t>
       </w:r>
     </w:p>
     <w:p>
@@ -3271,227 +2890,263 @@
           <w:ilvl w:val="0"/>
           <w:numId w:val="7"/>
         </w:numPr>
-      </w:pPr>
-      <w:r>
-        <w:t xml:space="preserve">In </w:t>
-      </w:r>
-      <w:proofErr w:type="spellStart"/>
-      <w:r>
-        <w:t>Eclipse</w:t>
-      </w:r>
-      <w:proofErr w:type="spellEnd"/>
-      <w:r>
-        <w:t>, do an "</w:t>
-      </w:r>
-      <w:proofErr w:type="spellStart"/>
-      <w:r>
-        <w:t>Existing</w:t>
-      </w:r>
-      <w:proofErr w:type="spellEnd"/>
-      <w:r>
-        <w:t xml:space="preserve"> </w:t>
-      </w:r>
-      <w:proofErr w:type="spellStart"/>
-      <w:r>
-        <w:t>Maven</w:t>
-      </w:r>
-      <w:proofErr w:type="spellEnd"/>
-      <w:r>
-        <w:t xml:space="preserve"> Projects" </w:t>
-      </w:r>
-      <w:proofErr w:type="spellStart"/>
-      <w:r>
-        <w:t>import</w:t>
-      </w:r>
-      <w:proofErr w:type="spellEnd"/>
-      <w:r>
-        <w:t xml:space="preserve"> </w:t>
-      </w:r>
-      <w:proofErr w:type="spellStart"/>
-      <w:r>
-        <w:t>with</w:t>
-      </w:r>
-      <w:proofErr w:type="spellEnd"/>
-      <w:r>
-        <w:t xml:space="preserve"> </w:t>
-      </w:r>
-      <w:proofErr w:type="spellStart"/>
-      <w:r>
-        <w:t>the</w:t>
-      </w:r>
-      <w:proofErr w:type="spellEnd"/>
-      <w:r>
-        <w:t xml:space="preserve"> </w:t>
-      </w:r>
-      <w:proofErr w:type="spellStart"/>
-      <w:r>
-        <w:t>project's</w:t>
-      </w:r>
-      <w:proofErr w:type="spellEnd"/>
-      <w:r>
-        <w:t xml:space="preserve"> </w:t>
-      </w:r>
-      <w:proofErr w:type="spellStart"/>
-      <w:r>
-        <w:t>folder</w:t>
-      </w:r>
-      <w:proofErr w:type="spellEnd"/>
-      <w:r>
-        <w:t xml:space="preserve"> </w:t>
-      </w:r>
-      <w:proofErr w:type="spellStart"/>
-      <w:r>
-        <w:t>as</w:t>
-      </w:r>
-      <w:proofErr w:type="spellEnd"/>
-      <w:r>
-        <w:t xml:space="preserve"> </w:t>
-      </w:r>
-      <w:proofErr w:type="spellStart"/>
-      <w:r>
-        <w:t>the</w:t>
-      </w:r>
-      <w:proofErr w:type="spellEnd"/>
-      <w:r>
-        <w:t xml:space="preserve"> </w:t>
-      </w:r>
-      <w:proofErr w:type="spellStart"/>
-      <w:r>
-        <w:t>root</w:t>
-      </w:r>
-      <w:proofErr w:type="spellEnd"/>
-      <w:r>
-        <w:t>.</w:t>
+        <w:rPr>
+          <w:lang w:val="en-US"/>
+        </w:rPr>
+      </w:pPr>
+      <w:r>
+        <w:rPr>
+          <w:lang w:val="en-US"/>
+        </w:rPr>
+        <w:t>In Eclipse, do an "Existing Maven Projects" import with the project's folder as the root.</w:t>
       </w:r>
     </w:p>
     <w:p>
       <w:pPr>
         <w:pStyle w:val="berschrift1"/>
         <w:spacing w:before="0"/>
-      </w:pPr>
-      <w:proofErr w:type="spellStart"/>
-      <w:r>
+        <w:rPr>
+          <w:lang w:val="en-US"/>
+        </w:rPr>
+      </w:pPr>
+      <w:r>
+        <w:rPr>
+          <w:lang w:val="en-US"/>
+        </w:rPr>
         <w:t>Plugin</w:t>
       </w:r>
-      <w:proofErr w:type="spellEnd"/>
-    </w:p>
-    <w:p>
-      <w:r>
-        <w:t xml:space="preserve">„a </w:t>
-      </w:r>
-      <w:proofErr w:type="spellStart"/>
+    </w:p>
+    <w:p>
+      <w:pPr>
+        <w:rPr>
+          <w:lang w:val="en-US"/>
+        </w:rPr>
+      </w:pPr>
+      <w:r>
+        <w:rPr>
+          <w:lang w:val="en-US"/>
+        </w:rPr>
+        <w:t>„</w:t>
+      </w:r>
+      <w:proofErr w:type="gramStart"/>
+      <w:r>
+        <w:rPr>
+          <w:lang w:val="en-US"/>
+        </w:rPr>
+        <w:t>a</w:t>
+      </w:r>
+      <w:proofErr w:type="gramEnd"/>
+      <w:r>
+        <w:rPr>
+          <w:lang w:val="en-US"/>
+        </w:rPr>
+        <w:t xml:space="preserve"> </w:t>
+      </w:r>
       <w:r>
         <w:rPr>
           <w:i/>
           <w:iCs/>
+          <w:lang w:val="en-US"/>
         </w:rPr>
         <w:t>plugin</w:t>
       </w:r>
-      <w:proofErr w:type="spellEnd"/>
-      <w:r>
-        <w:t xml:space="preserve"> </w:t>
-      </w:r>
-      <w:proofErr w:type="spellStart"/>
-      <w:r>
-        <w:t>is</w:t>
-      </w:r>
-      <w:proofErr w:type="spellEnd"/>
-      <w:r>
-        <w:t xml:space="preserve"> a </w:t>
-      </w:r>
-      <w:proofErr w:type="spellStart"/>
-      <w:r>
-        <w:t>collection</w:t>
-      </w:r>
-      <w:proofErr w:type="spellEnd"/>
-      <w:r>
-        <w:t xml:space="preserve"> </w:t>
-      </w:r>
-      <w:proofErr w:type="spellStart"/>
-      <w:r>
-        <w:t>of</w:t>
-      </w:r>
-      <w:proofErr w:type="spellEnd"/>
-      <w:r>
-        <w:t xml:space="preserve"> </w:t>
-      </w:r>
-      <w:proofErr w:type="spellStart"/>
+      <w:r>
+        <w:rPr>
+          <w:lang w:val="en-US"/>
+        </w:rPr>
+        <w:t xml:space="preserve"> is a collection of </w:t>
+      </w:r>
       <w:r>
         <w:rPr>
           <w:i/>
           <w:iCs/>
+          <w:lang w:val="en-US"/>
         </w:rPr>
         <w:t>goals</w:t>
       </w:r>
-      <w:proofErr w:type="spellEnd"/>
-      <w:r>
-        <w:t xml:space="preserve"> </w:t>
-      </w:r>
-      <w:proofErr w:type="spellStart"/>
-      <w:r>
-        <w:t>with</w:t>
-      </w:r>
-      <w:proofErr w:type="spellEnd"/>
-      <w:r>
-        <w:t xml:space="preserve"> a </w:t>
-      </w:r>
-      <w:proofErr w:type="spellStart"/>
-      <w:r>
-        <w:t>general</w:t>
-      </w:r>
-      <w:proofErr w:type="spellEnd"/>
-      <w:r>
-        <w:t xml:space="preserve"> </w:t>
-      </w:r>
-      <w:proofErr w:type="spellStart"/>
-      <w:r>
-        <w:t>common</w:t>
-      </w:r>
-      <w:proofErr w:type="spellEnd"/>
-      <w:r>
-        <w:t xml:space="preserve"> </w:t>
-      </w:r>
-      <w:proofErr w:type="spellStart"/>
-      <w:r>
-        <w:t>purpose</w:t>
-      </w:r>
-      <w:proofErr w:type="spellEnd"/>
-      <w:r>
-        <w:t>“</w:t>
-      </w:r>
+      <w:r>
+        <w:rPr>
+          <w:lang w:val="en-US"/>
+        </w:rPr>
+        <w:t xml:space="preserve"> with a general common purpose“</w:t>
+      </w:r>
+    </w:p>
+    <w:p>
+      <w:pPr>
+        <w:pStyle w:val="berschrift2"/>
+        <w:rPr>
+          <w:lang w:val="en-US"/>
+        </w:rPr>
+      </w:pPr>
+      <w:r>
+        <w:rPr>
+          <w:lang w:val="en-US"/>
+        </w:rPr>
+        <w:t xml:space="preserve">Plugin </w:t>
+      </w:r>
+      <w:proofErr w:type="spellStart"/>
+      <w:r>
+        <w:rPr>
+          <w:lang w:val="en-US"/>
+        </w:rPr>
+        <w:t>ausführen</w:t>
+      </w:r>
+      <w:proofErr w:type="spellEnd"/>
+    </w:p>
+    <w:p>
+      <w:pPr>
+        <w:pStyle w:val="HTMLVorformatiert"/>
+        <w:rPr>
+          <w:lang w:val="en-US"/>
+        </w:rPr>
+      </w:pPr>
+      <w:proofErr w:type="spellStart"/>
+      <w:proofErr w:type="gramStart"/>
+      <w:r>
+        <w:rPr>
+          <w:lang w:val="en-US"/>
+        </w:rPr>
+        <w:t>mvn</w:t>
+      </w:r>
+      <w:proofErr w:type="spellEnd"/>
+      <w:proofErr w:type="gramEnd"/>
+      <w:r>
+        <w:rPr>
+          <w:lang w:val="en-US"/>
+        </w:rPr>
+        <w:t xml:space="preserve"> &lt;</w:t>
+      </w:r>
+      <w:proofErr w:type="spellStart"/>
+      <w:r>
+        <w:rPr>
+          <w:lang w:val="en-US"/>
+        </w:rPr>
+        <w:t>groupId</w:t>
+      </w:r>
+      <w:proofErr w:type="spellEnd"/>
+      <w:r>
+        <w:rPr>
+          <w:lang w:val="en-US"/>
+        </w:rPr>
+        <w:t>&gt;:&lt;</w:t>
+      </w:r>
+      <w:proofErr w:type="spellStart"/>
+      <w:r>
+        <w:rPr>
+          <w:lang w:val="en-US"/>
+        </w:rPr>
+        <w:t>artifactId</w:t>
+      </w:r>
+      <w:proofErr w:type="spellEnd"/>
+      <w:r>
+        <w:rPr>
+          <w:lang w:val="en-US"/>
+        </w:rPr>
+        <w:t xml:space="preserve">&gt;:&lt;goal&gt;@&lt;execution id from </w:t>
+      </w:r>
+      <w:proofErr w:type="spellStart"/>
+      <w:r>
+        <w:rPr>
+          <w:lang w:val="en-US"/>
+        </w:rPr>
+        <w:t>pom</w:t>
+      </w:r>
+      <w:proofErr w:type="spellEnd"/>
+      <w:r>
+        <w:rPr>
+          <w:lang w:val="en-US"/>
+        </w:rPr>
+        <w:t>&gt;</w:t>
+      </w:r>
+    </w:p>
+    <w:p>
+      <w:pPr>
+        <w:pStyle w:val="HTMLVorformatiert"/>
+        <w:rPr>
+          <w:lang w:val="en-US"/>
+        </w:rPr>
+      </w:pPr>
+      <w:bookmarkStart w:id="0" w:name="_GoBack"/>
+      <w:bookmarkEnd w:id="0"/>
     </w:p>
     <w:p>
       <w:pPr>
         <w:pStyle w:val="berschrift1"/>
         <w:spacing w:before="0"/>
-      </w:pPr>
-      <w:r>
-        <w:t>Java Projekt starten</w:t>
-      </w:r>
+        <w:rPr>
+          <w:lang w:val="en-US"/>
+        </w:rPr>
+      </w:pPr>
+      <w:r>
+        <w:rPr>
+          <w:lang w:val="en-US"/>
+        </w:rPr>
+        <w:t xml:space="preserve">Java </w:t>
+      </w:r>
+      <w:proofErr w:type="spellStart"/>
+      <w:r>
+        <w:rPr>
+          <w:lang w:val="en-US"/>
+        </w:rPr>
+        <w:t>Projekt</w:t>
+      </w:r>
+      <w:proofErr w:type="spellEnd"/>
+      <w:r>
+        <w:rPr>
+          <w:lang w:val="en-US"/>
+        </w:rPr>
+        <w:t xml:space="preserve"> </w:t>
+      </w:r>
+      <w:proofErr w:type="spellStart"/>
+      <w:r>
+        <w:rPr>
+          <w:lang w:val="en-US"/>
+        </w:rPr>
+        <w:t>starten</w:t>
+      </w:r>
+      <w:proofErr w:type="spellEnd"/>
     </w:p>
     <w:p>
       <w:pPr>
         <w:pStyle w:val="HTMLVorformatiert"/>
         <w:spacing w:after="240"/>
-      </w:pPr>
-      <w:proofErr w:type="spellStart"/>
-      <w:r>
+        <w:rPr>
+          <w:lang w:val="en-US"/>
+        </w:rPr>
+      </w:pPr>
+      <w:proofErr w:type="gramStart"/>
+      <w:r>
+        <w:rPr>
+          <w:lang w:val="en-US"/>
+        </w:rPr>
         <w:t>java</w:t>
       </w:r>
-      <w:proofErr w:type="spellEnd"/>
-      <w:r>
+      <w:proofErr w:type="gramEnd"/>
+      <w:r>
+        <w:rPr>
+          <w:lang w:val="en-US"/>
+        </w:rPr>
         <w:t xml:space="preserve"> -</w:t>
       </w:r>
       <w:proofErr w:type="spellStart"/>
       <w:r>
+        <w:rPr>
+          <w:lang w:val="en-US"/>
+        </w:rPr>
         <w:t>cp</w:t>
       </w:r>
       <w:proofErr w:type="spellEnd"/>
       <w:r>
+        <w:rPr>
+          <w:lang w:val="en-US"/>
+        </w:rPr>
         <w:t xml:space="preserve"> my-app-1.0-SNAPSHOT.jar </w:t>
       </w:r>
       <w:proofErr w:type="spellStart"/>
       <w:r>
+        <w:rPr>
+          <w:lang w:val="en-US"/>
+        </w:rPr>
         <w:t>com.mycompany.app.App</w:t>
       </w:r>
       <w:proofErr w:type="spellEnd"/>
@@ -3762,6 +3417,7 @@
         <w:rPr>
           <w:lang w:eastAsia="de-DE"/>
         </w:rPr>
+        <w:lastRenderedPageBreak/>
         <w:t xml:space="preserve">Run &gt; Run </w:t>
       </w:r>
       <w:proofErr w:type="spellStart"/>
@@ -3870,7 +3526,6 @@
         <w:rPr>
           <w:lang w:eastAsia="de-DE"/>
         </w:rPr>
-        <w:lastRenderedPageBreak/>
         <w:t>Value:</w:t>
       </w:r>
       <w:r>
@@ -4136,7 +3791,7 @@
           <w:bottom w:w="15" w:type="dxa"/>
           <w:right w:w="15" w:type="dxa"/>
         </w:tblCellMar>
-        <w:tblLook w:val="04A0"/>
+        <w:tblLook w:val="04A0" w:firstRow="1" w:lastRow="0" w:firstColumn="1" w:lastColumn="0" w:noHBand="0" w:noVBand="1"/>
       </w:tblPr>
       <w:tblGrid>
         <w:gridCol w:w="2626"/>
@@ -4199,7 +3854,7 @@
                 <w:rFonts w:ascii="Times New Roman" w:eastAsia="Times New Roman" w:hAnsi="Times New Roman" w:cs="Times New Roman"/>
                 <w:sz w:val="24"/>
                 <w:szCs w:val="24"/>
-                <w:lang w:eastAsia="de-DE"/>
+                <w:lang w:val="en-US" w:eastAsia="de-DE"/>
               </w:rPr>
             </w:pPr>
             <w:r>
@@ -4207,129 +3862,9 @@
                 <w:rFonts w:ascii="Times New Roman" w:eastAsia="Times New Roman" w:hAnsi="Times New Roman" w:cs="Times New Roman"/>
                 <w:sz w:val="24"/>
                 <w:szCs w:val="24"/>
-                <w:lang w:eastAsia="de-DE"/>
-              </w:rPr>
-              <w:t xml:space="preserve">The </w:t>
-            </w:r>
-            <w:proofErr w:type="spellStart"/>
-            <w:r>
-              <w:rPr>
-                <w:rFonts w:ascii="Times New Roman" w:eastAsia="Times New Roman" w:hAnsi="Times New Roman" w:cs="Times New Roman"/>
-                <w:sz w:val="24"/>
-                <w:szCs w:val="24"/>
-                <w:lang w:eastAsia="de-DE"/>
-              </w:rPr>
-              <w:t>directory</w:t>
-            </w:r>
-            <w:proofErr w:type="spellEnd"/>
-            <w:r>
-              <w:rPr>
-                <w:rFonts w:ascii="Times New Roman" w:eastAsia="Times New Roman" w:hAnsi="Times New Roman" w:cs="Times New Roman"/>
-                <w:sz w:val="24"/>
-                <w:szCs w:val="24"/>
-                <w:lang w:eastAsia="de-DE"/>
-              </w:rPr>
-              <w:t xml:space="preserve"> </w:t>
-            </w:r>
-            <w:proofErr w:type="spellStart"/>
-            <w:r>
-              <w:rPr>
-                <w:rFonts w:ascii="Times New Roman" w:eastAsia="Times New Roman" w:hAnsi="Times New Roman" w:cs="Times New Roman"/>
-                <w:sz w:val="24"/>
-                <w:szCs w:val="24"/>
-                <w:lang w:eastAsia="de-DE"/>
-              </w:rPr>
-              <w:t>that</w:t>
-            </w:r>
-            <w:proofErr w:type="spellEnd"/>
-            <w:r>
-              <w:rPr>
-                <w:rFonts w:ascii="Times New Roman" w:eastAsia="Times New Roman" w:hAnsi="Times New Roman" w:cs="Times New Roman"/>
-                <w:sz w:val="24"/>
-                <w:szCs w:val="24"/>
-                <w:lang w:eastAsia="de-DE"/>
-              </w:rPr>
-              <w:t xml:space="preserve"> </w:t>
-            </w:r>
-            <w:proofErr w:type="spellStart"/>
-            <w:r>
-              <w:rPr>
-                <w:rFonts w:ascii="Times New Roman" w:eastAsia="Times New Roman" w:hAnsi="Times New Roman" w:cs="Times New Roman"/>
-                <w:sz w:val="24"/>
-                <w:szCs w:val="24"/>
-                <w:lang w:eastAsia="de-DE"/>
-              </w:rPr>
-              <w:t>the</w:t>
-            </w:r>
-            <w:proofErr w:type="spellEnd"/>
-            <w:r>
-              <w:rPr>
-                <w:rFonts w:ascii="Times New Roman" w:eastAsia="Times New Roman" w:hAnsi="Times New Roman" w:cs="Times New Roman"/>
-                <w:sz w:val="24"/>
-                <w:szCs w:val="24"/>
-                <w:lang w:eastAsia="de-DE"/>
-              </w:rPr>
-              <w:t xml:space="preserve"> </w:t>
-            </w:r>
-            <w:proofErr w:type="spellStart"/>
-            <w:r>
-              <w:rPr>
-                <w:rFonts w:ascii="Times New Roman" w:eastAsia="Times New Roman" w:hAnsi="Times New Roman" w:cs="Times New Roman"/>
-                <w:sz w:val="24"/>
-                <w:szCs w:val="24"/>
-                <w:lang w:eastAsia="de-DE"/>
-              </w:rPr>
-              <w:t>current</w:t>
-            </w:r>
-            <w:proofErr w:type="spellEnd"/>
-            <w:r>
-              <w:rPr>
-                <w:rFonts w:ascii="Times New Roman" w:eastAsia="Times New Roman" w:hAnsi="Times New Roman" w:cs="Times New Roman"/>
-                <w:sz w:val="24"/>
-                <w:szCs w:val="24"/>
-                <w:lang w:eastAsia="de-DE"/>
-              </w:rPr>
-              <w:t xml:space="preserve"> </w:t>
-            </w:r>
-            <w:proofErr w:type="spellStart"/>
-            <w:r>
-              <w:rPr>
-                <w:rFonts w:ascii="Times New Roman" w:eastAsia="Times New Roman" w:hAnsi="Times New Roman" w:cs="Times New Roman"/>
-                <w:sz w:val="24"/>
-                <w:szCs w:val="24"/>
-                <w:lang w:eastAsia="de-DE"/>
-              </w:rPr>
-              <w:t>project</w:t>
-            </w:r>
-            <w:proofErr w:type="spellEnd"/>
-            <w:r>
-              <w:rPr>
-                <w:rFonts w:ascii="Times New Roman" w:eastAsia="Times New Roman" w:hAnsi="Times New Roman" w:cs="Times New Roman"/>
-                <w:sz w:val="24"/>
-                <w:szCs w:val="24"/>
-                <w:lang w:eastAsia="de-DE"/>
-              </w:rPr>
-              <w:t xml:space="preserve"> </w:t>
-            </w:r>
-            <w:proofErr w:type="spellStart"/>
-            <w:r>
-              <w:rPr>
-                <w:rFonts w:ascii="Times New Roman" w:eastAsia="Times New Roman" w:hAnsi="Times New Roman" w:cs="Times New Roman"/>
-                <w:sz w:val="24"/>
-                <w:szCs w:val="24"/>
-                <w:lang w:eastAsia="de-DE"/>
-              </w:rPr>
-              <w:t>resides</w:t>
-            </w:r>
-            <w:proofErr w:type="spellEnd"/>
-            <w:r>
-              <w:rPr>
-                <w:rFonts w:ascii="Times New Roman" w:eastAsia="Times New Roman" w:hAnsi="Times New Roman" w:cs="Times New Roman"/>
-                <w:sz w:val="24"/>
-                <w:szCs w:val="24"/>
-                <w:lang w:eastAsia="de-DE"/>
-              </w:rPr>
-              <w:t xml:space="preserve"> in.</w:t>
+                <w:lang w:val="en-US" w:eastAsia="de-DE"/>
+              </w:rPr>
+              <w:t>The directory that the current project resides in.</w:t>
             </w:r>
           </w:p>
         </w:tc>
@@ -4391,7 +3926,7 @@
                 <w:rFonts w:ascii="Times New Roman" w:eastAsia="Times New Roman" w:hAnsi="Times New Roman" w:cs="Times New Roman"/>
                 <w:sz w:val="24"/>
                 <w:szCs w:val="24"/>
-                <w:lang w:eastAsia="de-DE"/>
+                <w:lang w:val="en-US" w:eastAsia="de-DE"/>
               </w:rPr>
             </w:pPr>
             <w:r>
@@ -4399,169 +3934,29 @@
                 <w:rFonts w:ascii="Times New Roman" w:eastAsia="Times New Roman" w:hAnsi="Times New Roman" w:cs="Times New Roman"/>
                 <w:sz w:val="24"/>
                 <w:szCs w:val="24"/>
-                <w:lang w:eastAsia="de-DE"/>
-              </w:rPr>
-              <w:t xml:space="preserve">The </w:t>
+                <w:lang w:val="en-US" w:eastAsia="de-DE"/>
+              </w:rPr>
+              <w:t xml:space="preserve">The directory that the current project resides </w:t>
             </w:r>
-            <w:proofErr w:type="spellStart"/>
+            <w:proofErr w:type="gramStart"/>
             <w:r>
               <w:rPr>
                 <w:rFonts w:ascii="Times New Roman" w:eastAsia="Times New Roman" w:hAnsi="Times New Roman" w:cs="Times New Roman"/>
                 <w:sz w:val="24"/>
                 <w:szCs w:val="24"/>
-                <w:lang w:eastAsia="de-DE"/>
-              </w:rPr>
-              <w:t>directory</w:t>
+                <w:lang w:val="en-US" w:eastAsia="de-DE"/>
+              </w:rPr>
+              <w:t>in,</w:t>
             </w:r>
-            <w:proofErr w:type="spellEnd"/>
+            <w:proofErr w:type="gramEnd"/>
             <w:r>
               <w:rPr>
                 <w:rFonts w:ascii="Times New Roman" w:eastAsia="Times New Roman" w:hAnsi="Times New Roman" w:cs="Times New Roman"/>
                 <w:sz w:val="24"/>
                 <w:szCs w:val="24"/>
-                <w:lang w:eastAsia="de-DE"/>
-              </w:rPr>
-              <w:t xml:space="preserve"> </w:t>
-            </w:r>
-            <w:proofErr w:type="spellStart"/>
-            <w:r>
-              <w:rPr>
-                <w:rFonts w:ascii="Times New Roman" w:eastAsia="Times New Roman" w:hAnsi="Times New Roman" w:cs="Times New Roman"/>
-                <w:sz w:val="24"/>
-                <w:szCs w:val="24"/>
-                <w:lang w:eastAsia="de-DE"/>
-              </w:rPr>
-              <w:t>that</w:t>
-            </w:r>
-            <w:proofErr w:type="spellEnd"/>
-            <w:r>
-              <w:rPr>
-                <w:rFonts w:ascii="Times New Roman" w:eastAsia="Times New Roman" w:hAnsi="Times New Roman" w:cs="Times New Roman"/>
-                <w:sz w:val="24"/>
-                <w:szCs w:val="24"/>
-                <w:lang w:eastAsia="de-DE"/>
-              </w:rPr>
-              <w:t xml:space="preserve"> </w:t>
-            </w:r>
-            <w:proofErr w:type="spellStart"/>
-            <w:r>
-              <w:rPr>
-                <w:rFonts w:ascii="Times New Roman" w:eastAsia="Times New Roman" w:hAnsi="Times New Roman" w:cs="Times New Roman"/>
-                <w:sz w:val="24"/>
-                <w:szCs w:val="24"/>
-                <w:lang w:eastAsia="de-DE"/>
-              </w:rPr>
-              <w:t>the</w:t>
-            </w:r>
-            <w:proofErr w:type="spellEnd"/>
-            <w:r>
-              <w:rPr>
-                <w:rFonts w:ascii="Times New Roman" w:eastAsia="Times New Roman" w:hAnsi="Times New Roman" w:cs="Times New Roman"/>
-                <w:sz w:val="24"/>
-                <w:szCs w:val="24"/>
-                <w:lang w:eastAsia="de-DE"/>
-              </w:rPr>
-              <w:t xml:space="preserve"> </w:t>
-            </w:r>
-            <w:proofErr w:type="spellStart"/>
-            <w:r>
-              <w:rPr>
-                <w:rFonts w:ascii="Times New Roman" w:eastAsia="Times New Roman" w:hAnsi="Times New Roman" w:cs="Times New Roman"/>
-                <w:sz w:val="24"/>
-                <w:szCs w:val="24"/>
-                <w:lang w:eastAsia="de-DE"/>
-              </w:rPr>
-              <w:t>current</w:t>
-            </w:r>
-            <w:proofErr w:type="spellEnd"/>
-            <w:r>
-              <w:rPr>
-                <w:rFonts w:ascii="Times New Roman" w:eastAsia="Times New Roman" w:hAnsi="Times New Roman" w:cs="Times New Roman"/>
-                <w:sz w:val="24"/>
-                <w:szCs w:val="24"/>
-                <w:lang w:eastAsia="de-DE"/>
-              </w:rPr>
-              <w:t xml:space="preserve"> </w:t>
-            </w:r>
-            <w:proofErr w:type="spellStart"/>
-            <w:r>
-              <w:rPr>
-                <w:rFonts w:ascii="Times New Roman" w:eastAsia="Times New Roman" w:hAnsi="Times New Roman" w:cs="Times New Roman"/>
-                <w:sz w:val="24"/>
-                <w:szCs w:val="24"/>
-                <w:lang w:eastAsia="de-DE"/>
-              </w:rPr>
-              <w:t>project</w:t>
-            </w:r>
-            <w:proofErr w:type="spellEnd"/>
-            <w:r>
-              <w:rPr>
-                <w:rFonts w:ascii="Times New Roman" w:eastAsia="Times New Roman" w:hAnsi="Times New Roman" w:cs="Times New Roman"/>
-                <w:sz w:val="24"/>
-                <w:szCs w:val="24"/>
-                <w:lang w:eastAsia="de-DE"/>
-              </w:rPr>
-              <w:t xml:space="preserve"> </w:t>
-            </w:r>
-            <w:proofErr w:type="spellStart"/>
-            <w:r>
-              <w:rPr>
-                <w:rFonts w:ascii="Times New Roman" w:eastAsia="Times New Roman" w:hAnsi="Times New Roman" w:cs="Times New Roman"/>
-                <w:sz w:val="24"/>
-                <w:szCs w:val="24"/>
-                <w:lang w:eastAsia="de-DE"/>
-              </w:rPr>
-              <w:t>resides</w:t>
-            </w:r>
-            <w:proofErr w:type="spellEnd"/>
-            <w:r>
-              <w:rPr>
-                <w:rFonts w:ascii="Times New Roman" w:eastAsia="Times New Roman" w:hAnsi="Times New Roman" w:cs="Times New Roman"/>
-                <w:sz w:val="24"/>
-                <w:szCs w:val="24"/>
-                <w:lang w:eastAsia="de-DE"/>
-              </w:rPr>
-              <w:t xml:space="preserve"> in, </w:t>
-            </w:r>
-            <w:proofErr w:type="spellStart"/>
-            <w:r>
-              <w:rPr>
-                <w:rFonts w:ascii="Times New Roman" w:eastAsia="Times New Roman" w:hAnsi="Times New Roman" w:cs="Times New Roman"/>
-                <w:sz w:val="24"/>
-                <w:szCs w:val="24"/>
-                <w:lang w:eastAsia="de-DE"/>
-              </w:rPr>
-              <w:t>represented</w:t>
-            </w:r>
-            <w:proofErr w:type="spellEnd"/>
-            <w:r>
-              <w:rPr>
-                <w:rFonts w:ascii="Times New Roman" w:eastAsia="Times New Roman" w:hAnsi="Times New Roman" w:cs="Times New Roman"/>
-                <w:sz w:val="24"/>
-                <w:szCs w:val="24"/>
-                <w:lang w:eastAsia="de-DE"/>
-              </w:rPr>
-              <w:t xml:space="preserve"> </w:t>
-            </w:r>
-            <w:proofErr w:type="spellStart"/>
-            <w:r>
-              <w:rPr>
-                <w:rFonts w:ascii="Times New Roman" w:eastAsia="Times New Roman" w:hAnsi="Times New Roman" w:cs="Times New Roman"/>
-                <w:sz w:val="24"/>
-                <w:szCs w:val="24"/>
-                <w:lang w:eastAsia="de-DE"/>
-              </w:rPr>
-              <w:t>as</w:t>
-            </w:r>
-            <w:proofErr w:type="spellEnd"/>
-            <w:r>
-              <w:rPr>
-                <w:rFonts w:ascii="Times New Roman" w:eastAsia="Times New Roman" w:hAnsi="Times New Roman" w:cs="Times New Roman"/>
-                <w:sz w:val="24"/>
-                <w:szCs w:val="24"/>
-                <w:lang w:eastAsia="de-DE"/>
-              </w:rPr>
-              <w:t xml:space="preserve"> an URI.</w:t>
+                <w:lang w:val="en-US" w:eastAsia="de-DE"/>
+              </w:rPr>
+              <w:t xml:space="preserve"> represented as an URI.</w:t>
             </w:r>
           </w:p>
         </w:tc>
@@ -4623,7 +4018,7 @@
                 <w:rFonts w:ascii="Times New Roman" w:eastAsia="Times New Roman" w:hAnsi="Times New Roman" w:cs="Times New Roman"/>
                 <w:sz w:val="24"/>
                 <w:szCs w:val="24"/>
-                <w:lang w:eastAsia="de-DE"/>
+                <w:lang w:val="en-US" w:eastAsia="de-DE"/>
               </w:rPr>
             </w:pPr>
             <w:r>
@@ -4631,169 +4026,9 @@
                 <w:rFonts w:ascii="Times New Roman" w:eastAsia="Times New Roman" w:hAnsi="Times New Roman" w:cs="Times New Roman"/>
                 <w:sz w:val="24"/>
                 <w:szCs w:val="24"/>
-                <w:lang w:eastAsia="de-DE"/>
-              </w:rPr>
-              <w:t xml:space="preserve">The </w:t>
-            </w:r>
-            <w:proofErr w:type="spellStart"/>
-            <w:r>
-              <w:rPr>
-                <w:rFonts w:ascii="Times New Roman" w:eastAsia="Times New Roman" w:hAnsi="Times New Roman" w:cs="Times New Roman"/>
-                <w:sz w:val="24"/>
-                <w:szCs w:val="24"/>
-                <w:lang w:eastAsia="de-DE"/>
-              </w:rPr>
-              <w:t>timestamp</w:t>
-            </w:r>
-            <w:proofErr w:type="spellEnd"/>
-            <w:r>
-              <w:rPr>
-                <w:rFonts w:ascii="Times New Roman" w:eastAsia="Times New Roman" w:hAnsi="Times New Roman" w:cs="Times New Roman"/>
-                <w:sz w:val="24"/>
-                <w:szCs w:val="24"/>
-                <w:lang w:eastAsia="de-DE"/>
-              </w:rPr>
-              <w:t xml:space="preserve"> </w:t>
-            </w:r>
-            <w:proofErr w:type="spellStart"/>
-            <w:r>
-              <w:rPr>
-                <w:rFonts w:ascii="Times New Roman" w:eastAsia="Times New Roman" w:hAnsi="Times New Roman" w:cs="Times New Roman"/>
-                <w:sz w:val="24"/>
-                <w:szCs w:val="24"/>
-                <w:lang w:eastAsia="de-DE"/>
-              </w:rPr>
-              <w:t>that</w:t>
-            </w:r>
-            <w:proofErr w:type="spellEnd"/>
-            <w:r>
-              <w:rPr>
-                <w:rFonts w:ascii="Times New Roman" w:eastAsia="Times New Roman" w:hAnsi="Times New Roman" w:cs="Times New Roman"/>
-                <w:sz w:val="24"/>
-                <w:szCs w:val="24"/>
-                <w:lang w:eastAsia="de-DE"/>
-              </w:rPr>
-              <w:t xml:space="preserve"> </w:t>
-            </w:r>
-            <w:proofErr w:type="spellStart"/>
-            <w:r>
-              <w:rPr>
-                <w:rFonts w:ascii="Times New Roman" w:eastAsia="Times New Roman" w:hAnsi="Times New Roman" w:cs="Times New Roman"/>
-                <w:sz w:val="24"/>
-                <w:szCs w:val="24"/>
-                <w:lang w:eastAsia="de-DE"/>
-              </w:rPr>
-              <w:t>denotes</w:t>
-            </w:r>
-            <w:proofErr w:type="spellEnd"/>
-            <w:r>
-              <w:rPr>
-                <w:rFonts w:ascii="Times New Roman" w:eastAsia="Times New Roman" w:hAnsi="Times New Roman" w:cs="Times New Roman"/>
-                <w:sz w:val="24"/>
-                <w:szCs w:val="24"/>
-                <w:lang w:eastAsia="de-DE"/>
-              </w:rPr>
-              <w:t xml:space="preserve"> </w:t>
-            </w:r>
-            <w:proofErr w:type="spellStart"/>
-            <w:r>
-              <w:rPr>
-                <w:rFonts w:ascii="Times New Roman" w:eastAsia="Times New Roman" w:hAnsi="Times New Roman" w:cs="Times New Roman"/>
-                <w:sz w:val="24"/>
-                <w:szCs w:val="24"/>
-                <w:lang w:eastAsia="de-DE"/>
-              </w:rPr>
-              <w:t>the</w:t>
-            </w:r>
-            <w:proofErr w:type="spellEnd"/>
-            <w:r>
-              <w:rPr>
-                <w:rFonts w:ascii="Times New Roman" w:eastAsia="Times New Roman" w:hAnsi="Times New Roman" w:cs="Times New Roman"/>
-                <w:sz w:val="24"/>
-                <w:szCs w:val="24"/>
-                <w:lang w:eastAsia="de-DE"/>
-              </w:rPr>
-              <w:t xml:space="preserve"> </w:t>
-            </w:r>
-            <w:proofErr w:type="spellStart"/>
-            <w:r>
-              <w:rPr>
-                <w:rFonts w:ascii="Times New Roman" w:eastAsia="Times New Roman" w:hAnsi="Times New Roman" w:cs="Times New Roman"/>
-                <w:sz w:val="24"/>
-                <w:szCs w:val="24"/>
-                <w:lang w:eastAsia="de-DE"/>
-              </w:rPr>
-              <w:t>start</w:t>
-            </w:r>
-            <w:proofErr w:type="spellEnd"/>
-            <w:r>
-              <w:rPr>
-                <w:rFonts w:ascii="Times New Roman" w:eastAsia="Times New Roman" w:hAnsi="Times New Roman" w:cs="Times New Roman"/>
-                <w:sz w:val="24"/>
-                <w:szCs w:val="24"/>
-                <w:lang w:eastAsia="de-DE"/>
-              </w:rPr>
-              <w:t xml:space="preserve"> </w:t>
-            </w:r>
-            <w:proofErr w:type="spellStart"/>
-            <w:r>
-              <w:rPr>
-                <w:rFonts w:ascii="Times New Roman" w:eastAsia="Times New Roman" w:hAnsi="Times New Roman" w:cs="Times New Roman"/>
-                <w:sz w:val="24"/>
-                <w:szCs w:val="24"/>
-                <w:lang w:eastAsia="de-DE"/>
-              </w:rPr>
-              <w:t>of</w:t>
-            </w:r>
-            <w:proofErr w:type="spellEnd"/>
-            <w:r>
-              <w:rPr>
-                <w:rFonts w:ascii="Times New Roman" w:eastAsia="Times New Roman" w:hAnsi="Times New Roman" w:cs="Times New Roman"/>
-                <w:sz w:val="24"/>
-                <w:szCs w:val="24"/>
-                <w:lang w:eastAsia="de-DE"/>
-              </w:rPr>
-              <w:t xml:space="preserve"> </w:t>
-            </w:r>
-            <w:proofErr w:type="spellStart"/>
-            <w:r>
-              <w:rPr>
-                <w:rFonts w:ascii="Times New Roman" w:eastAsia="Times New Roman" w:hAnsi="Times New Roman" w:cs="Times New Roman"/>
-                <w:sz w:val="24"/>
-                <w:szCs w:val="24"/>
-                <w:lang w:eastAsia="de-DE"/>
-              </w:rPr>
-              <w:t>the</w:t>
-            </w:r>
-            <w:proofErr w:type="spellEnd"/>
-            <w:r>
-              <w:rPr>
-                <w:rFonts w:ascii="Times New Roman" w:eastAsia="Times New Roman" w:hAnsi="Times New Roman" w:cs="Times New Roman"/>
-                <w:sz w:val="24"/>
-                <w:szCs w:val="24"/>
-                <w:lang w:eastAsia="de-DE"/>
-              </w:rPr>
-              <w:t xml:space="preserve"> </w:t>
-            </w:r>
-            <w:proofErr w:type="spellStart"/>
-            <w:r>
-              <w:rPr>
-                <w:rFonts w:ascii="Times New Roman" w:eastAsia="Times New Roman" w:hAnsi="Times New Roman" w:cs="Times New Roman"/>
-                <w:sz w:val="24"/>
-                <w:szCs w:val="24"/>
-                <w:lang w:eastAsia="de-DE"/>
-              </w:rPr>
-              <w:t>build</w:t>
-            </w:r>
-            <w:proofErr w:type="spellEnd"/>
-            <w:r>
-              <w:rPr>
-                <w:rFonts w:ascii="Times New Roman" w:eastAsia="Times New Roman" w:hAnsi="Times New Roman" w:cs="Times New Roman"/>
-                <w:sz w:val="24"/>
-                <w:szCs w:val="24"/>
-                <w:lang w:eastAsia="de-DE"/>
-              </w:rPr>
-              <w:t>.</w:t>
+                <w:lang w:val="en-US" w:eastAsia="de-DE"/>
+              </w:rPr>
+              <w:t>The timestamp that denotes the start of the build.</w:t>
             </w:r>
           </w:p>
           <w:p>
@@ -4873,9 +4108,9 @@
     </w:p>
     <w:tbl>
       <w:tblPr>
-        <w:tblStyle w:val="Tabellengitternetz"/>
+        <w:tblStyle w:val="Tabellenraster"/>
         <w:tblW w:w="9747" w:type="dxa"/>
-        <w:tblLook w:val="04A0"/>
+        <w:tblLook w:val="04A0" w:firstRow="1" w:lastRow="0" w:firstColumn="1" w:lastColumn="0" w:noHBand="0" w:noVBand="1"/>
       </w:tblPr>
       <w:tblGrid>
         <w:gridCol w:w="1411"/>
@@ -5644,14 +4879,14 @@
         <w:rPr>
           <w:lang w:eastAsia="de-DE"/>
         </w:rPr>
-        <w:t xml:space="preserve"> zu haben. Stärkstes Argument: das </w:t>
-      </w:r>
-      <w:proofErr w:type="spellStart"/>
-      <w:r>
-        <w:rPr>
-          <w:lang w:eastAsia="de-DE"/>
-        </w:rPr>
-        <w:t>versions-Plugin</w:t>
+        <w:t xml:space="preserve"> zu haben. Stärkstes Argument: das versions-</w:t>
+      </w:r>
+      <w:proofErr w:type="spellStart"/>
+      <w:r>
+        <w:rPr>
+          <w:lang w:eastAsia="de-DE"/>
+        </w:rPr>
+        <w:t>Plugin</w:t>
       </w:r>
       <w:proofErr w:type="spellEnd"/>
       <w:r>
@@ -5678,14 +4913,14 @@
         <w:rPr>
           <w:lang w:eastAsia="de-DE"/>
         </w:rPr>
-        <w:t xml:space="preserve"> wiederum nutzt das </w:t>
-      </w:r>
-      <w:proofErr w:type="spellStart"/>
-      <w:r>
-        <w:rPr>
-          <w:lang w:eastAsia="de-DE"/>
-        </w:rPr>
-        <w:t>versions-Plugin</w:t>
+        <w:t xml:space="preserve"> wiederum nutzt das versions-</w:t>
+      </w:r>
+      <w:proofErr w:type="spellStart"/>
+      <w:r>
+        <w:rPr>
+          <w:lang w:eastAsia="de-DE"/>
+        </w:rPr>
+        <w:t>Plugin</w:t>
       </w:r>
       <w:proofErr w:type="spellEnd"/>
       <w:r>
@@ -5820,6 +5055,7 @@
           <w:sz w:val="20"/>
           <w:lang w:eastAsia="de-DE"/>
         </w:rPr>
+        <w:lastRenderedPageBreak/>
         <w:t>&lt;</w:t>
       </w:r>
       <w:proofErr w:type="spellStart"/>
@@ -5939,47 +5175,53 @@
         <w:pStyle w:val="HTMLVorformatiert"/>
         <w:spacing w:after="240"/>
         <w:ind w:left="720"/>
-      </w:pPr>
-      <w:r>
-        <w:lastRenderedPageBreak/>
+        <w:rPr>
+          <w:lang w:val="en-US"/>
+        </w:rPr>
+      </w:pPr>
+      <w:r>
+        <w:rPr>
+          <w:lang w:val="en-US"/>
+        </w:rPr>
         <w:t>&lt;</w:t>
       </w:r>
       <w:proofErr w:type="spellStart"/>
-      <w:r>
+      <w:proofErr w:type="gramStart"/>
+      <w:r>
+        <w:rPr>
+          <w:lang w:val="en-US"/>
+        </w:rPr>
         <w:t>relativePath</w:t>
       </w:r>
       <w:proofErr w:type="spellEnd"/>
-      <w:r>
+      <w:proofErr w:type="gramEnd"/>
+      <w:r>
+        <w:rPr>
+          <w:lang w:val="en-US"/>
+        </w:rPr>
+        <w:t>&gt;../parent/pom.xml&lt;/</w:t>
+      </w:r>
+      <w:proofErr w:type="spellStart"/>
+      <w:r>
+        <w:rPr>
+          <w:lang w:val="en-US"/>
+        </w:rPr>
+        <w:t>relativePath</w:t>
+      </w:r>
+      <w:proofErr w:type="spellEnd"/>
+      <w:r>
+        <w:rPr>
+          <w:lang w:val="en-US"/>
+        </w:rPr>
         <w:t>&gt;</w:t>
       </w:r>
-      <w:proofErr w:type="gramStart"/>
-      <w:r>
-        <w:t>..</w:t>
-      </w:r>
-      <w:proofErr w:type="gramEnd"/>
-      <w:r>
-        <w:t>/</w:t>
-      </w:r>
-      <w:proofErr w:type="spellStart"/>
-      <w:r>
-        <w:t>parent</w:t>
-      </w:r>
-      <w:proofErr w:type="spellEnd"/>
-      <w:r>
-        <w:t>/pom.xml&lt;/</w:t>
-      </w:r>
-      <w:proofErr w:type="spellStart"/>
-      <w:r>
-        <w:t>relativePath</w:t>
-      </w:r>
-      <w:proofErr w:type="spellEnd"/>
-      <w:r>
-        <w:t>&gt;</w:t>
-      </w:r>
     </w:p>
     <w:p>
       <w:pPr>
         <w:pStyle w:val="berschrift2"/>
+        <w:rPr>
+          <w:lang w:val="en-US"/>
+        </w:rPr>
       </w:pPr>
       <w:r>
         <w:rPr>
@@ -5991,28 +5233,101 @@
     <w:p>
       <w:pPr>
         <w:spacing w:before="100" w:beforeAutospacing="1" w:after="100" w:afterAutospacing="1"/>
-      </w:pPr>
-      <w:proofErr w:type="spellStart"/>
-      <w:r>
-        <w:t>Build</w:t>
-      </w:r>
-      <w:proofErr w:type="spellEnd"/>
-      <w:r>
-        <w:t xml:space="preserve"> über aggregierte Module</w:t>
+        <w:rPr>
+          <w:lang w:val="en-US"/>
+        </w:rPr>
+      </w:pPr>
+      <w:r>
+        <w:rPr>
+          <w:lang w:val="en-US"/>
+        </w:rPr>
+        <w:t xml:space="preserve">Build </w:t>
+      </w:r>
+      <w:proofErr w:type="spellStart"/>
+      <w:r>
+        <w:rPr>
+          <w:lang w:val="en-US"/>
+        </w:rPr>
+        <w:t>über</w:t>
+      </w:r>
+      <w:proofErr w:type="spellEnd"/>
+      <w:r>
+        <w:rPr>
+          <w:lang w:val="en-US"/>
+        </w:rPr>
+        <w:t xml:space="preserve"> </w:t>
+      </w:r>
+      <w:proofErr w:type="spellStart"/>
+      <w:r>
+        <w:rPr>
+          <w:lang w:val="en-US"/>
+        </w:rPr>
+        <w:t>aggregierte</w:t>
+      </w:r>
+      <w:proofErr w:type="spellEnd"/>
+      <w:r>
+        <w:rPr>
+          <w:lang w:val="en-US"/>
+        </w:rPr>
+        <w:t xml:space="preserve"> Module</w:t>
       </w:r>
     </w:p>
     <w:p>
       <w:pPr>
         <w:pStyle w:val="berschrift1"/>
         <w:spacing w:before="0"/>
-      </w:pPr>
-      <w:r>
-        <w:t>Minimale POM</w:t>
-      </w:r>
-    </w:p>
-    <w:p>
-      <w:r>
-        <w:t xml:space="preserve">Besteht aus </w:t>
+        <w:rPr>
+          <w:lang w:val="en-US"/>
+        </w:rPr>
+      </w:pPr>
+      <w:proofErr w:type="spellStart"/>
+      <w:r>
+        <w:rPr>
+          <w:lang w:val="en-US"/>
+        </w:rPr>
+        <w:t>Minimale</w:t>
+      </w:r>
+      <w:proofErr w:type="spellEnd"/>
+      <w:r>
+        <w:rPr>
+          <w:lang w:val="en-US"/>
+        </w:rPr>
+        <w:t xml:space="preserve"> POM</w:t>
+      </w:r>
+    </w:p>
+    <w:p>
+      <w:pPr>
+        <w:rPr>
+          <w:lang w:val="en-US"/>
+        </w:rPr>
+      </w:pPr>
+      <w:proofErr w:type="spellStart"/>
+      <w:r>
+        <w:rPr>
+          <w:lang w:val="en-US"/>
+        </w:rPr>
+        <w:t>Besteht</w:t>
+      </w:r>
+      <w:proofErr w:type="spellEnd"/>
+      <w:r>
+        <w:rPr>
+          <w:lang w:val="en-US"/>
+        </w:rPr>
+        <w:t xml:space="preserve"> </w:t>
+      </w:r>
+      <w:proofErr w:type="spellStart"/>
+      <w:r>
+        <w:rPr>
+          <w:lang w:val="en-US"/>
+        </w:rPr>
+        <w:t>aus</w:t>
+      </w:r>
+      <w:proofErr w:type="spellEnd"/>
+      <w:r>
+        <w:rPr>
+          <w:lang w:val="en-US"/>
+        </w:rPr>
+        <w:t xml:space="preserve"> </w:t>
       </w:r>
       <w:proofErr w:type="spellStart"/>
       <w:r>
@@ -6020,12 +5335,15 @@
           <w:rFonts w:ascii="Courier New" w:eastAsia="Times New Roman" w:hAnsi="Courier New" w:cs="Courier New"/>
           <w:sz w:val="20"/>
           <w:szCs w:val="20"/>
-          <w:lang w:eastAsia="de-DE"/>
+          <w:lang w:val="en-US" w:eastAsia="de-DE"/>
         </w:rPr>
         <w:t>modelVersion</w:t>
       </w:r>
       <w:proofErr w:type="spellEnd"/>
       <w:r>
+        <w:rPr>
+          <w:lang w:val="en-US"/>
+        </w:rPr>
         <w:t xml:space="preserve">, </w:t>
       </w:r>
       <w:proofErr w:type="spellStart"/>
@@ -6034,12 +5352,15 @@
           <w:rFonts w:ascii="Courier New" w:eastAsia="Times New Roman" w:hAnsi="Courier New" w:cs="Courier New"/>
           <w:sz w:val="20"/>
           <w:szCs w:val="20"/>
-          <w:lang w:eastAsia="de-DE"/>
+          <w:lang w:val="en-US" w:eastAsia="de-DE"/>
         </w:rPr>
         <w:t>groupId</w:t>
       </w:r>
       <w:proofErr w:type="spellEnd"/>
       <w:r>
+        <w:rPr>
+          <w:lang w:val="en-US"/>
+        </w:rPr>
         <w:t xml:space="preserve">, </w:t>
       </w:r>
       <w:proofErr w:type="spellStart"/>
@@ -6048,276 +5369,321 @@
           <w:rFonts w:ascii="Courier New" w:eastAsia="Times New Roman" w:hAnsi="Courier New" w:cs="Courier New"/>
           <w:sz w:val="20"/>
           <w:szCs w:val="20"/>
-          <w:lang w:eastAsia="de-DE"/>
+          <w:lang w:val="en-US" w:eastAsia="de-DE"/>
         </w:rPr>
         <w:t>artifactId</w:t>
       </w:r>
       <w:proofErr w:type="spellEnd"/>
       <w:r>
+        <w:rPr>
+          <w:lang w:val="en-US"/>
+        </w:rPr>
         <w:t xml:space="preserve">, </w:t>
       </w:r>
-      <w:proofErr w:type="spellStart"/>
       <w:r>
         <w:rPr>
           <w:rFonts w:ascii="Courier New" w:eastAsia="Times New Roman" w:hAnsi="Courier New" w:cs="Courier New"/>
           <w:sz w:val="20"/>
           <w:szCs w:val="20"/>
-          <w:lang w:eastAsia="de-DE"/>
+          <w:lang w:val="en-US" w:eastAsia="de-DE"/>
         </w:rPr>
         <w:t>version</w:t>
       </w:r>
-      <w:proofErr w:type="spellEnd"/>
-      <w:r>
+      <w:r>
+        <w:rPr>
+          <w:lang w:val="en-US"/>
+        </w:rPr>
         <w:t>:</w:t>
       </w:r>
     </w:p>
     <w:p>
       <w:pPr>
         <w:pStyle w:val="HTMLVorformatiert"/>
-      </w:pPr>
-      <w:r>
+        <w:rPr>
+          <w:lang w:val="en-US"/>
+        </w:rPr>
+      </w:pPr>
+      <w:r>
+        <w:rPr>
+          <w:lang w:val="en-US"/>
+        </w:rPr>
         <w:t>&lt;</w:t>
       </w:r>
-      <w:proofErr w:type="spellStart"/>
-      <w:r>
+      <w:proofErr w:type="gramStart"/>
+      <w:r>
+        <w:rPr>
+          <w:lang w:val="en-US"/>
+        </w:rPr>
         <w:t>project</w:t>
       </w:r>
-      <w:proofErr w:type="spellEnd"/>
-      <w:r>
+      <w:proofErr w:type="gramEnd"/>
+      <w:r>
+        <w:rPr>
+          <w:lang w:val="en-US"/>
+        </w:rPr>
         <w:t>&gt;</w:t>
       </w:r>
     </w:p>
     <w:p>
       <w:pPr>
         <w:pStyle w:val="HTMLVorformatiert"/>
-      </w:pPr>
-      <w:r>
+        <w:rPr>
+          <w:lang w:val="en-US"/>
+        </w:rPr>
+      </w:pPr>
+      <w:r>
+        <w:rPr>
+          <w:lang w:val="en-US"/>
+        </w:rPr>
         <w:t xml:space="preserve">  &lt;</w:t>
       </w:r>
       <w:proofErr w:type="spellStart"/>
       <w:r>
+        <w:rPr>
+          <w:lang w:val="en-US"/>
+        </w:rPr>
         <w:t>modelVersion</w:t>
       </w:r>
       <w:proofErr w:type="spellEnd"/>
       <w:r>
+        <w:rPr>
+          <w:lang w:val="en-US"/>
+        </w:rPr>
         <w:t>&gt;4.0.0&lt;/</w:t>
       </w:r>
       <w:proofErr w:type="spellStart"/>
       <w:r>
+        <w:rPr>
+          <w:lang w:val="en-US"/>
+        </w:rPr>
         <w:t>modelVersion</w:t>
       </w:r>
       <w:proofErr w:type="spellEnd"/>
       <w:r>
+        <w:rPr>
+          <w:lang w:val="en-US"/>
+        </w:rPr>
         <w:t>&gt;</w:t>
       </w:r>
     </w:p>
     <w:p>
       <w:pPr>
         <w:pStyle w:val="HTMLVorformatiert"/>
-      </w:pPr>
-      <w:r>
+        <w:rPr>
+          <w:lang w:val="en-US"/>
+        </w:rPr>
+      </w:pPr>
+      <w:r>
+        <w:rPr>
+          <w:lang w:val="en-US"/>
+        </w:rPr>
         <w:t xml:space="preserve">  &lt;</w:t>
       </w:r>
       <w:proofErr w:type="spellStart"/>
       <w:r>
+        <w:rPr>
+          <w:lang w:val="en-US"/>
+        </w:rPr>
         <w:t>groupId</w:t>
       </w:r>
       <w:proofErr w:type="spellEnd"/>
       <w:r>
+        <w:rPr>
+          <w:lang w:val="en-US"/>
+        </w:rPr>
         <w:t>&gt;</w:t>
       </w:r>
       <w:proofErr w:type="spellStart"/>
       <w:r>
+        <w:rPr>
+          <w:lang w:val="en-US"/>
+        </w:rPr>
         <w:t>com.mycompany.app</w:t>
       </w:r>
       <w:proofErr w:type="spellEnd"/>
       <w:r>
+        <w:rPr>
+          <w:lang w:val="en-US"/>
+        </w:rPr>
         <w:t>&lt;/</w:t>
       </w:r>
       <w:proofErr w:type="spellStart"/>
       <w:r>
+        <w:rPr>
+          <w:lang w:val="en-US"/>
+        </w:rPr>
         <w:t>groupId</w:t>
       </w:r>
       <w:proofErr w:type="spellEnd"/>
       <w:r>
+        <w:rPr>
+          <w:lang w:val="en-US"/>
+        </w:rPr>
         <w:t>&gt;</w:t>
       </w:r>
     </w:p>
     <w:p>
       <w:pPr>
         <w:pStyle w:val="HTMLVorformatiert"/>
-      </w:pPr>
-      <w:r>
+        <w:rPr>
+          <w:lang w:val="en-US"/>
+        </w:rPr>
+      </w:pPr>
+      <w:r>
+        <w:rPr>
+          <w:lang w:val="en-US"/>
+        </w:rPr>
         <w:t xml:space="preserve">  &lt;</w:t>
       </w:r>
       <w:proofErr w:type="spellStart"/>
-      <w:r>
+      <w:proofErr w:type="gramStart"/>
+      <w:r>
+        <w:rPr>
+          <w:lang w:val="en-US"/>
+        </w:rPr>
         <w:t>artifactId</w:t>
       </w:r>
       <w:proofErr w:type="spellEnd"/>
       <w:r>
+        <w:rPr>
+          <w:lang w:val="en-US"/>
+        </w:rPr>
         <w:t>&gt;</w:t>
       </w:r>
-      <w:proofErr w:type="spellStart"/>
-      <w:r>
-        <w:t>my-app</w:t>
-      </w:r>
-      <w:proofErr w:type="spellEnd"/>
+      <w:proofErr w:type="gramEnd"/>
+      <w:r>
+        <w:rPr>
+          <w:lang w:val="en-US"/>
+        </w:rPr>
+        <w:t>my-app&lt;/</w:t>
+      </w:r>
+      <w:proofErr w:type="spellStart"/>
+      <w:r>
+        <w:rPr>
+          <w:lang w:val="en-US"/>
+        </w:rPr>
+        <w:t>artifactId</w:t>
+      </w:r>
+      <w:proofErr w:type="spellEnd"/>
+      <w:r>
+        <w:rPr>
+          <w:lang w:val="en-US"/>
+        </w:rPr>
+        <w:t>&gt;</w:t>
+      </w:r>
+    </w:p>
+    <w:p>
+      <w:pPr>
+        <w:pStyle w:val="HTMLVorformatiert"/>
+        <w:rPr>
+          <w:lang w:val="en-US"/>
+        </w:rPr>
+      </w:pPr>
+      <w:r>
+        <w:rPr>
+          <w:lang w:val="en-US"/>
+        </w:rPr>
+        <w:t xml:space="preserve">  &lt;</w:t>
+      </w:r>
+      <w:proofErr w:type="gramStart"/>
+      <w:r>
+        <w:rPr>
+          <w:lang w:val="en-US"/>
+        </w:rPr>
+        <w:t>version&gt;</w:t>
+      </w:r>
+      <w:proofErr w:type="gramEnd"/>
+      <w:r>
+        <w:rPr>
+          <w:lang w:val="en-US"/>
+        </w:rPr>
+        <w:t>1&lt;/version&gt;</w:t>
+      </w:r>
+    </w:p>
+    <w:p>
+      <w:pPr>
+        <w:pStyle w:val="HTMLVorformatiert"/>
+      </w:pPr>
       <w:r>
         <w:t>&lt;/</w:t>
       </w:r>
       <w:proofErr w:type="spellStart"/>
       <w:r>
+        <w:t>project</w:t>
+      </w:r>
+      <w:proofErr w:type="spellEnd"/>
+      <w:r>
+        <w:t>&gt;</w:t>
+      </w:r>
+    </w:p>
+    <w:p>
+      <w:pPr>
+        <w:spacing w:before="240"/>
+        <w:rPr>
+          <w:rFonts w:ascii="Courier New" w:hAnsi="Courier New" w:cs="Courier New"/>
+          <w:sz w:val="20"/>
+          <w:lang w:val="en-US"/>
+        </w:rPr>
+      </w:pPr>
+      <w:r>
+        <w:rPr>
+          <w:lang w:val="en-US"/>
+        </w:rPr>
+        <w:t xml:space="preserve">Fully qualified artifact name: </w:t>
+      </w:r>
+      <w:r>
+        <w:rPr>
+          <w:rFonts w:ascii="Courier New" w:hAnsi="Courier New" w:cs="Courier New"/>
+          <w:sz w:val="20"/>
+          <w:lang w:val="en-US"/>
+        </w:rPr>
+        <w:t>&lt;</w:t>
+      </w:r>
+      <w:proofErr w:type="spellStart"/>
+      <w:r>
+        <w:rPr>
+          <w:rFonts w:ascii="Courier New" w:hAnsi="Courier New" w:cs="Courier New"/>
+          <w:sz w:val="20"/>
+          <w:lang w:val="en-US"/>
+        </w:rPr>
+        <w:t>groupId</w:t>
+      </w:r>
+      <w:proofErr w:type="spellEnd"/>
+      <w:proofErr w:type="gramStart"/>
+      <w:r>
+        <w:rPr>
+          <w:rFonts w:ascii="Courier New" w:hAnsi="Courier New" w:cs="Courier New"/>
+          <w:sz w:val="20"/>
+          <w:lang w:val="en-US"/>
+        </w:rPr>
+        <w:t>&gt;:</w:t>
+      </w:r>
+      <w:proofErr w:type="gramEnd"/>
+      <w:r>
+        <w:rPr>
+          <w:rFonts w:ascii="Courier New" w:hAnsi="Courier New" w:cs="Courier New"/>
+          <w:sz w:val="20"/>
+          <w:lang w:val="en-US"/>
+        </w:rPr>
+        <w:t>&lt;</w:t>
+      </w:r>
+      <w:proofErr w:type="spellStart"/>
+      <w:r>
+        <w:rPr>
+          <w:rFonts w:ascii="Courier New" w:hAnsi="Courier New" w:cs="Courier New"/>
+          <w:sz w:val="20"/>
+          <w:lang w:val="en-US"/>
+        </w:rPr>
         <w:t>artifactId</w:t>
       </w:r>
       <w:proofErr w:type="spellEnd"/>
       <w:r>
-        <w:t>&gt;</w:t>
-      </w:r>
-    </w:p>
-    <w:p>
-      <w:pPr>
-        <w:pStyle w:val="HTMLVorformatiert"/>
-      </w:pPr>
-      <w:r>
-        <w:t xml:space="preserve">  &lt;</w:t>
-      </w:r>
-      <w:proofErr w:type="spellStart"/>
-      <w:r>
-        <w:t>version</w:t>
-      </w:r>
-      <w:proofErr w:type="spellEnd"/>
-      <w:r>
-        <w:t>&gt;1&lt;/</w:t>
-      </w:r>
-      <w:proofErr w:type="spellStart"/>
-      <w:r>
-        <w:t>version</w:t>
-      </w:r>
-      <w:proofErr w:type="spellEnd"/>
-      <w:r>
-        <w:t>&gt;</w:t>
-      </w:r>
-    </w:p>
-    <w:p>
-      <w:pPr>
-        <w:pStyle w:val="HTMLVorformatiert"/>
-      </w:pPr>
-      <w:r>
-        <w:t>&lt;/</w:t>
-      </w:r>
-      <w:proofErr w:type="spellStart"/>
-      <w:r>
-        <w:t>project</w:t>
-      </w:r>
-      <w:proofErr w:type="spellEnd"/>
-      <w:r>
-        <w:t>&gt;</w:t>
-      </w:r>
-    </w:p>
-    <w:p>
-      <w:pPr>
-        <w:spacing w:before="240"/>
         <w:rPr>
           <w:rFonts w:ascii="Courier New" w:hAnsi="Courier New" w:cs="Courier New"/>
           <w:sz w:val="20"/>
-        </w:rPr>
-      </w:pPr>
-      <w:proofErr w:type="spellStart"/>
-      <w:r>
-        <w:t>Fully</w:t>
-      </w:r>
-      <w:proofErr w:type="spellEnd"/>
-      <w:r>
-        <w:t xml:space="preserve"> </w:t>
-      </w:r>
-      <w:proofErr w:type="spellStart"/>
-      <w:r>
-        <w:t>qualified</w:t>
-      </w:r>
-      <w:proofErr w:type="spellEnd"/>
-      <w:r>
-        <w:t xml:space="preserve"> </w:t>
-      </w:r>
-      <w:proofErr w:type="spellStart"/>
-      <w:r>
-        <w:t>artifact</w:t>
-      </w:r>
-      <w:proofErr w:type="spellEnd"/>
-      <w:r>
-        <w:t xml:space="preserve"> </w:t>
-      </w:r>
-      <w:proofErr w:type="spellStart"/>
-      <w:r>
-        <w:t>name</w:t>
-      </w:r>
-      <w:proofErr w:type="spellEnd"/>
-      <w:r>
-        <w:t xml:space="preserve">: </w:t>
-      </w:r>
-      <w:r>
-        <w:rPr>
-          <w:rFonts w:ascii="Courier New" w:hAnsi="Courier New" w:cs="Courier New"/>
-          <w:sz w:val="20"/>
-        </w:rPr>
-        <w:t>&lt;</w:t>
-      </w:r>
-      <w:proofErr w:type="spellStart"/>
-      <w:r>
-        <w:rPr>
-          <w:rFonts w:ascii="Courier New" w:hAnsi="Courier New" w:cs="Courier New"/>
-          <w:sz w:val="20"/>
-        </w:rPr>
-        <w:t>groupId</w:t>
-      </w:r>
-      <w:proofErr w:type="spellEnd"/>
-      <w:proofErr w:type="gramStart"/>
-      <w:r>
-        <w:rPr>
-          <w:rFonts w:ascii="Courier New" w:hAnsi="Courier New" w:cs="Courier New"/>
-          <w:sz w:val="20"/>
-        </w:rPr>
-        <w:t>&gt;:</w:t>
-      </w:r>
-      <w:proofErr w:type="gramEnd"/>
-      <w:r>
-        <w:rPr>
-          <w:rFonts w:ascii="Courier New" w:hAnsi="Courier New" w:cs="Courier New"/>
-          <w:sz w:val="20"/>
-        </w:rPr>
-        <w:t>&lt;</w:t>
-      </w:r>
-      <w:proofErr w:type="spellStart"/>
-      <w:r>
-        <w:rPr>
-          <w:rFonts w:ascii="Courier New" w:hAnsi="Courier New" w:cs="Courier New"/>
-          <w:sz w:val="20"/>
-        </w:rPr>
-        <w:t>artifactId</w:t>
-      </w:r>
-      <w:proofErr w:type="spellEnd"/>
-      <w:r>
-        <w:rPr>
-          <w:rFonts w:ascii="Courier New" w:hAnsi="Courier New" w:cs="Courier New"/>
-          <w:sz w:val="20"/>
-        </w:rPr>
-        <w:t>&gt;:&lt;</w:t>
-      </w:r>
-      <w:proofErr w:type="spellStart"/>
-      <w:r>
-        <w:rPr>
-          <w:rFonts w:ascii="Courier New" w:hAnsi="Courier New" w:cs="Courier New"/>
-          <w:sz w:val="20"/>
-        </w:rPr>
-        <w:t>version</w:t>
-      </w:r>
-      <w:proofErr w:type="spellEnd"/>
-      <w:r>
-        <w:rPr>
-          <w:rFonts w:ascii="Courier New" w:hAnsi="Courier New" w:cs="Courier New"/>
-          <w:sz w:val="20"/>
-        </w:rPr>
-        <w:t>&gt;</w:t>
+          <w:lang w:val="en-US"/>
+        </w:rPr>
+        <w:t>&gt;:&lt;version&gt;</w:t>
       </w:r>
     </w:p>
     <w:sectPr>
@@ -6331,7 +5697,7 @@
 </file>
 
 <file path=word/numbering.xml><?xml version="1.0" encoding="utf-8"?>
-<w:numbering xmlns:ve="http://schemas.openxmlformats.org/markup-compatibility/2006" xmlns:o="urn:schemas-microsoft-com:office:office" xmlns:r="http://schemas.openxmlformats.org/officeDocument/2006/relationships" xmlns:m="http://schemas.openxmlformats.org/officeDocument/2006/math" xmlns:v="urn:schemas-microsoft-com:vml" xmlns:wp="http://schemas.openxmlformats.org/drawingml/2006/wordprocessingDrawing" xmlns:w10="urn:schemas-microsoft-com:office:word" xmlns:w="http://schemas.openxmlformats.org/wordprocessingml/2006/main" xmlns:wne="http://schemas.microsoft.com/office/word/2006/wordml">
+<w:numbering xmlns:wpc="http://schemas.microsoft.com/office/word/2010/wordprocessingCanvas" xmlns:mc="http://schemas.openxmlformats.org/markup-compatibility/2006" xmlns:o="urn:schemas-microsoft-com:office:office" xmlns:r="http://schemas.openxmlformats.org/officeDocument/2006/relationships" xmlns:m="http://schemas.openxmlformats.org/officeDocument/2006/math" xmlns:v="urn:schemas-microsoft-com:vml" xmlns:wp14="http://schemas.microsoft.com/office/word/2010/wordprocessingDrawing" xmlns:wp="http://schemas.openxmlformats.org/drawingml/2006/wordprocessingDrawing" xmlns:w10="urn:schemas-microsoft-com:office:word" xmlns:w="http://schemas.openxmlformats.org/wordprocessingml/2006/main" xmlns:w14="http://schemas.microsoft.com/office/word/2010/wordml" xmlns:wpg="http://schemas.microsoft.com/office/word/2010/wordprocessingGroup" xmlns:wpi="http://schemas.microsoft.com/office/word/2010/wordprocessingInk" xmlns:wne="http://schemas.microsoft.com/office/word/2006/wordml" xmlns:wps="http://schemas.microsoft.com/office/word/2010/wordprocessingShape" mc:Ignorable="w14 wp14">
   <w:abstractNum w:abstractNumId="0">
     <w:nsid w:val="171373F0"/>
     <w:multiLevelType w:val="hybridMultilevel"/>
@@ -7099,7 +6465,7 @@
 </file>
 
 <file path=word/styles.xml><?xml version="1.0" encoding="utf-8"?>
-<w:styles xmlns:r="http://schemas.openxmlformats.org/officeDocument/2006/relationships" xmlns:w="http://schemas.openxmlformats.org/wordprocessingml/2006/main">
+<w:styles xmlns:mc="http://schemas.openxmlformats.org/markup-compatibility/2006" xmlns:r="http://schemas.openxmlformats.org/officeDocument/2006/relationships" xmlns:w="http://schemas.openxmlformats.org/wordprocessingml/2006/main" xmlns:w14="http://schemas.microsoft.com/office/word/2010/wordml" mc:Ignorable="w14">
   <w:docDefaults>
     <w:rPrDefault>
       <w:rPr>
@@ -7317,7 +6683,6 @@
     <w:uiPriority w:val="99"/>
     <w:semiHidden/>
     <w:unhideWhenUsed/>
-    <w:qFormat/>
     <w:tblPr>
       <w:tblInd w:w="0" w:type="dxa"/>
       <w:tblCellMar>
@@ -7453,7 +6818,7 @@
       <w:szCs w:val="26"/>
     </w:rPr>
   </w:style>
-  <w:style w:type="table" w:styleId="Tabellengitternetz">
+  <w:style w:type="table" w:styleId="Tabellenraster">
     <w:name w:val="Table Grid"/>
     <w:basedOn w:val="NormaleTabelle"/>
     <w:uiPriority w:val="59"/>
@@ -7462,7 +6827,6 @@
       <w:spacing w:after="0" w:line="240" w:lineRule="auto"/>
     </w:pPr>
     <w:tblPr>
-      <w:tblInd w:w="0" w:type="dxa"/>
       <w:tblBorders>
         <w:top w:val="single" w:sz="4" w:space="0" w:color="auto"/>
         <w:left w:val="single" w:sz="4" w:space="0" w:color="auto"/>
@@ -7471,12 +6835,6 @@
         <w:insideH w:val="single" w:sz="4" w:space="0" w:color="auto"/>
         <w:insideV w:val="single" w:sz="4" w:space="0" w:color="auto"/>
       </w:tblBorders>
-      <w:tblCellMar>
-        <w:top w:w="0" w:type="dxa"/>
-        <w:left w:w="108" w:type="dxa"/>
-        <w:bottom w:w="0" w:type="dxa"/>
-        <w:right w:w="108" w:type="dxa"/>
-      </w:tblCellMar>
     </w:tblPr>
   </w:style>
   <w:style w:type="paragraph" w:styleId="Dokumentstruktur">
@@ -7550,6 +6908,196 @@
       <w:sz w:val="20"/>
       <w:szCs w:val="20"/>
     </w:rPr>
+  </w:style>
+</w:styles>
+</file>
+
+<file path=word/stylesWithEffects.xml><?xml version="1.0" encoding="utf-8"?>
+<w:styles xmlns:wpc="http://schemas.microsoft.com/office/word/2010/wordprocessingCanvas" xmlns:mc="http://schemas.openxmlformats.org/markup-compatibility/2006" xmlns:o="urn:schemas-microsoft-com:office:office" xmlns:r="http://schemas.openxmlformats.org/officeDocument/2006/relationships" xmlns:m="http://schemas.openxmlformats.org/officeDocument/2006/math" xmlns:v="urn:schemas-microsoft-com:vml" xmlns:wp14="http://schemas.microsoft.com/office/word/2010/wordprocessingDrawing" xmlns:wp="http://schemas.openxmlformats.org/drawingml/2006/wordprocessingDrawing" xmlns:w10="urn:schemas-microsoft-com:office:word" xmlns:w="http://schemas.openxmlformats.org/wordprocessingml/2006/main" xmlns:w14="http://schemas.microsoft.com/office/word/2010/wordml" xmlns:wpg="http://schemas.microsoft.com/office/word/2010/wordprocessingGroup" xmlns:wpi="http://schemas.microsoft.com/office/word/2010/wordprocessingInk" xmlns:wne="http://schemas.microsoft.com/office/word/2006/wordml" xmlns:wps="http://schemas.microsoft.com/office/word/2010/wordprocessingShape" mc:Ignorable="w14 wp14">
+  <w:docDefaults>
+    <w:rPrDefault>
+      <w:rPr>
+        <w:rFonts w:asciiTheme="minorHAnsi" w:eastAsiaTheme="minorEastAsia" w:hAnsiTheme="minorHAnsi" w:cstheme="minorBidi"/>
+        <w:sz w:val="22"/>
+        <w:szCs w:val="22"/>
+        <w:lang w:val="de-DE" w:eastAsia="de-DE" w:bidi="ar-SA"/>
+      </w:rPr>
+    </w:rPrDefault>
+    <w:pPrDefault>
+      <w:pPr>
+        <w:spacing w:after="200" w:line="276" w:lineRule="auto"/>
+      </w:pPr>
+    </w:pPrDefault>
+  </w:docDefaults>
+  <w:latentStyles w:defLockedState="0" w:defUIPriority="99" w:defSemiHidden="1" w:defUnhideWhenUsed="1" w:defQFormat="0" w:count="267">
+    <w:lsdException w:name="Normal" w:semiHidden="0" w:uiPriority="0" w:unhideWhenUsed="0" w:qFormat="1"/>
+    <w:lsdException w:name="heading 1" w:semiHidden="0" w:uiPriority="9" w:unhideWhenUsed="0" w:qFormat="1"/>
+    <w:lsdException w:name="heading 2" w:uiPriority="9" w:qFormat="1"/>
+    <w:lsdException w:name="heading 3" w:uiPriority="9" w:qFormat="1"/>
+    <w:lsdException w:name="heading 4" w:uiPriority="9" w:qFormat="1"/>
+    <w:lsdException w:name="heading 5" w:uiPriority="9" w:qFormat="1"/>
+    <w:lsdException w:name="heading 6" w:uiPriority="9" w:qFormat="1"/>
+    <w:lsdException w:name="heading 7" w:uiPriority="9" w:qFormat="1"/>
+    <w:lsdException w:name="heading 8" w:uiPriority="9" w:qFormat="1"/>
+    <w:lsdException w:name="heading 9" w:uiPriority="9" w:qFormat="1"/>
+    <w:lsdException w:name="toc 1" w:uiPriority="39"/>
+    <w:lsdException w:name="toc 2" w:uiPriority="39"/>
+    <w:lsdException w:name="toc 3" w:uiPriority="39"/>
+    <w:lsdException w:name="toc 4" w:uiPriority="39"/>
+    <w:lsdException w:name="toc 5" w:uiPriority="39"/>
+    <w:lsdException w:name="toc 6" w:uiPriority="39"/>
+    <w:lsdException w:name="toc 7" w:uiPriority="39"/>
+    <w:lsdException w:name="toc 8" w:uiPriority="39"/>
+    <w:lsdException w:name="toc 9" w:uiPriority="39"/>
+    <w:lsdException w:name="caption" w:uiPriority="35" w:qFormat="1"/>
+    <w:lsdException w:name="Title" w:semiHidden="0" w:uiPriority="10" w:unhideWhenUsed="0" w:qFormat="1"/>
+    <w:lsdException w:name="Default Paragraph Font" w:uiPriority="1"/>
+    <w:lsdException w:name="Subtitle" w:semiHidden="0" w:uiPriority="11" w:unhideWhenUsed="0" w:qFormat="1"/>
+    <w:lsdException w:name="Strong" w:semiHidden="0" w:uiPriority="22" w:unhideWhenUsed="0" w:qFormat="1"/>
+    <w:lsdException w:name="Emphasis" w:semiHidden="0" w:uiPriority="20" w:unhideWhenUsed="0" w:qFormat="1"/>
+    <w:lsdException w:name="Table Grid" w:semiHidden="0" w:uiPriority="59" w:unhideWhenUsed="0"/>
+    <w:lsdException w:name="Placeholder Text" w:unhideWhenUsed="0"/>
+    <w:lsdException w:name="No Spacing" w:semiHidden="0" w:uiPriority="1" w:unhideWhenUsed="0" w:qFormat="1"/>
+    <w:lsdException w:name="Light Shading" w:semiHidden="0" w:uiPriority="60" w:unhideWhenUsed="0"/>
+    <w:lsdException w:name="Light List" w:semiHidden="0" w:uiPriority="61" w:unhideWhenUsed="0"/>
+    <w:lsdException w:name="Light Grid" w:semiHidden="0" w:uiPriority="62" w:unhideWhenUsed="0"/>
+    <w:lsdException w:name="Medium Shading 1" w:semiHidden="0" w:uiPriority="63" w:unhideWhenUsed="0"/>
+    <w:lsdException w:name="Medium Shading 2" w:semiHidden="0" w:uiPriority="64" w:unhideWhenUsed="0"/>
+    <w:lsdException w:name="Medium List 1" w:semiHidden="0" w:uiPriority="65" w:unhideWhenUsed="0"/>
+    <w:lsdException w:name="Medium List 2" w:semiHidden="0" w:uiPriority="66" w:unhideWhenUsed="0"/>
+    <w:lsdException w:name="Medium Grid 1" w:semiHidden="0" w:uiPriority="67" w:unhideWhenUsed="0"/>
+    <w:lsdException w:name="Medium Grid 2" w:semiHidden="0" w:uiPriority="68" w:unhideWhenUsed="0"/>
+    <w:lsdException w:name="Medium Grid 3" w:semiHidden="0" w:uiPriority="69" w:unhideWhenUsed="0"/>
+    <w:lsdException w:name="Dark List" w:semiHidden="0" w:uiPriority="70" w:unhideWhenUsed="0"/>
+    <w:lsdException w:name="Colorful Shading" w:semiHidden="0" w:uiPriority="71" w:unhideWhenUsed="0"/>
+    <w:lsdException w:name="Colorful List" w:semiHidden="0" w:uiPriority="72" w:unhideWhenUsed="0"/>
+    <w:lsdException w:name="Colorful Grid" w:semiHidden="0" w:uiPriority="73" w:unhideWhenUsed="0"/>
+    <w:lsdException w:name="Light Shading Accent 1" w:semiHidden="0" w:uiPriority="60" w:unhideWhenUsed="0"/>
+    <w:lsdException w:name="Light List Accent 1" w:semiHidden="0" w:uiPriority="61" w:unhideWhenUsed="0"/>
+    <w:lsdException w:name="Light Grid Accent 1" w:semiHidden="0" w:uiPriority="62" w:unhideWhenUsed="0"/>
+    <w:lsdException w:name="Medium Shading 1 Accent 1" w:semiHidden="0" w:uiPriority="63" w:unhideWhenUsed="0"/>
+    <w:lsdException w:name="Medium Shading 2 Accent 1" w:semiHidden="0" w:uiPriority="64" w:unhideWhenUsed="0"/>
+    <w:lsdException w:name="Medium List 1 Accent 1" w:semiHidden="0" w:uiPriority="65" w:unhideWhenUsed="0"/>
+    <w:lsdException w:name="Revision" w:unhideWhenUsed="0"/>
+    <w:lsdException w:name="List Paragraph" w:semiHidden="0" w:uiPriority="34" w:unhideWhenUsed="0" w:qFormat="1"/>
+    <w:lsdException w:name="Quote" w:semiHidden="0" w:uiPriority="29" w:unhideWhenUsed="0" w:qFormat="1"/>
+    <w:lsdException w:name="Intense Quote" w:semiHidden="0" w:uiPriority="30" w:unhideWhenUsed="0" w:qFormat="1"/>
+    <w:lsdException w:name="Medium List 2 Accent 1" w:semiHidden="0" w:uiPriority="66" w:unhideWhenUsed="0"/>
+    <w:lsdException w:name="Medium Grid 1 Accent 1" w:semiHidden="0" w:uiPriority="67" w:unhideWhenUsed="0"/>
+    <w:lsdException w:name="Medium Grid 2 Accent 1" w:semiHidden="0" w:uiPriority="68" w:unhideWhenUsed="0"/>
+    <w:lsdException w:name="Medium Grid 3 Accent 1" w:semiHidden="0" w:uiPriority="69" w:unhideWhenUsed="0"/>
+    <w:lsdException w:name="Dark List Accent 1" w:semiHidden="0" w:uiPriority="70" w:unhideWhenUsed="0"/>
+    <w:lsdException w:name="Colorful Shading Accent 1" w:semiHidden="0" w:uiPriority="71" w:unhideWhenUsed="0"/>
+    <w:lsdException w:name="Colorful List Accent 1" w:semiHidden="0" w:uiPriority="72" w:unhideWhenUsed="0"/>
+    <w:lsdException w:name="Colorful Grid Accent 1" w:semiHidden="0" w:uiPriority="73" w:unhideWhenUsed="0"/>
+    <w:lsdException w:name="Light Shading Accent 2" w:semiHidden="0" w:uiPriority="60" w:unhideWhenUsed="0"/>
+    <w:lsdException w:name="Light List Accent 2" w:semiHidden="0" w:uiPriority="61" w:unhideWhenUsed="0"/>
+    <w:lsdException w:name="Light Grid Accent 2" w:semiHidden="0" w:uiPriority="62" w:unhideWhenUsed="0"/>
+    <w:lsdException w:name="Medium Shading 1 Accent 2" w:semiHidden="0" w:uiPriority="63" w:unhideWhenUsed="0"/>
+    <w:lsdException w:name="Medium Shading 2 Accent 2" w:semiHidden="0" w:uiPriority="64" w:unhideWhenUsed="0"/>
+    <w:lsdException w:name="Medium List 1 Accent 2" w:semiHidden="0" w:uiPriority="65" w:unhideWhenUsed="0"/>
+    <w:lsdException w:name="Medium List 2 Accent 2" w:semiHidden="0" w:uiPriority="66" w:unhideWhenUsed="0"/>
+    <w:lsdException w:name="Medium Grid 1 Accent 2" w:semiHidden="0" w:uiPriority="67" w:unhideWhenUsed="0"/>
+    <w:lsdException w:name="Medium Grid 2 Accent 2" w:semiHidden="0" w:uiPriority="68" w:unhideWhenUsed="0"/>
+    <w:lsdException w:name="Medium Grid 3 Accent 2" w:semiHidden="0" w:uiPriority="69" w:unhideWhenUsed="0"/>
+    <w:lsdException w:name="Dark List Accent 2" w:semiHidden="0" w:uiPriority="70" w:unhideWhenUsed="0"/>
+    <w:lsdException w:name="Colorful Shading Accent 2" w:semiHidden="0" w:uiPriority="71" w:unhideWhenUsed="0"/>
+    <w:lsdException w:name="Colorful List Accent 2" w:semiHidden="0" w:uiPriority="72" w:unhideWhenUsed="0"/>
+    <w:lsdException w:name="Colorful Grid Accent 2" w:semiHidden="0" w:uiPriority="73" w:unhideWhenUsed="0"/>
+    <w:lsdException w:name="Light Shading Accent 3" w:semiHidden="0" w:uiPriority="60" w:unhideWhenUsed="0"/>
+    <w:lsdException w:name="Light List Accent 3" w:semiHidden="0" w:uiPriority="61" w:unhideWhenUsed="0"/>
+    <w:lsdException w:name="Light Grid Accent 3" w:semiHidden="0" w:uiPriority="62" w:unhideWhenUsed="0"/>
+    <w:lsdException w:name="Medium Shading 1 Accent 3" w:semiHidden="0" w:uiPriority="63" w:unhideWhenUsed="0"/>
+    <w:lsdException w:name="Medium Shading 2 Accent 3" w:semiHidden="0" w:uiPriority="64" w:unhideWhenUsed="0"/>
+    <w:lsdException w:name="Medium List 1 Accent 3" w:semiHidden="0" w:uiPriority="65" w:unhideWhenUsed="0"/>
+    <w:lsdException w:name="Medium List 2 Accent 3" w:semiHidden="0" w:uiPriority="66" w:unhideWhenUsed="0"/>
+    <w:lsdException w:name="Medium Grid 1 Accent 3" w:semiHidden="0" w:uiPriority="67" w:unhideWhenUsed="0"/>
+    <w:lsdException w:name="Medium Grid 2 Accent 3" w:semiHidden="0" w:uiPriority="68" w:unhideWhenUsed="0"/>
+    <w:lsdException w:name="Medium Grid 3 Accent 3" w:semiHidden="0" w:uiPriority="69" w:unhideWhenUsed="0"/>
+    <w:lsdException w:name="Dark List Accent 3" w:semiHidden="0" w:uiPriority="70" w:unhideWhenUsed="0"/>
+    <w:lsdException w:name="Colorful Shading Accent 3" w:semiHidden="0" w:uiPriority="71" w:unhideWhenUsed="0"/>
+    <w:lsdException w:name="Colorful List Accent 3" w:semiHidden="0" w:uiPriority="72" w:unhideWhenUsed="0"/>
+    <w:lsdException w:name="Colorful Grid Accent 3" w:semiHidden="0" w:uiPriority="73" w:unhideWhenUsed="0"/>
+    <w:lsdException w:name="Light Shading Accent 4" w:semiHidden="0" w:uiPriority="60" w:unhideWhenUsed="0"/>
+    <w:lsdException w:name="Light List Accent 4" w:semiHidden="0" w:uiPriority="61" w:unhideWhenUsed="0"/>
+    <w:lsdException w:name="Light Grid Accent 4" w:semiHidden="0" w:uiPriority="62" w:unhideWhenUsed="0"/>
+    <w:lsdException w:name="Medium Shading 1 Accent 4" w:semiHidden="0" w:uiPriority="63" w:unhideWhenUsed="0"/>
+    <w:lsdException w:name="Medium Shading 2 Accent 4" w:semiHidden="0" w:uiPriority="64" w:unhideWhenUsed="0"/>
+    <w:lsdException w:name="Medium List 1 Accent 4" w:semiHidden="0" w:uiPriority="65" w:unhideWhenUsed="0"/>
+    <w:lsdException w:name="Medium List 2 Accent 4" w:semiHidden="0" w:uiPriority="66" w:unhideWhenUsed="0"/>
+    <w:lsdException w:name="Medium Grid 1 Accent 4" w:semiHidden="0" w:uiPriority="67" w:unhideWhenUsed="0"/>
+    <w:lsdException w:name="Medium Grid 2 Accent 4" w:semiHidden="0" w:uiPriority="68" w:unhideWhenUsed="0"/>
+    <w:lsdException w:name="Medium Grid 3 Accent 4" w:semiHidden="0" w:uiPriority="69" w:unhideWhenUsed="0"/>
+    <w:lsdException w:name="Dark List Accent 4" w:semiHidden="0" w:uiPriority="70" w:unhideWhenUsed="0"/>
+    <w:lsdException w:name="Colorful Shading Accent 4" w:semiHidden="0" w:uiPriority="71" w:unhideWhenUsed="0"/>
+    <w:lsdException w:name="Colorful List Accent 4" w:semiHidden="0" w:uiPriority="72" w:unhideWhenUsed="0"/>
+    <w:lsdException w:name="Colorful Grid Accent 4" w:semiHidden="0" w:uiPriority="73" w:unhideWhenUsed="0"/>
+    <w:lsdException w:name="Light Shading Accent 5" w:semiHidden="0" w:uiPriority="60" w:unhideWhenUsed="0"/>
+    <w:lsdException w:name="Light List Accent 5" w:semiHidden="0" w:uiPriority="61" w:unhideWhenUsed="0"/>
+    <w:lsdException w:name="Light Grid Accent 5" w:semiHidden="0" w:uiPriority="62" w:unhideWhenUsed="0"/>
+    <w:lsdException w:name="Medium Shading 1 Accent 5" w:semiHidden="0" w:uiPriority="63" w:unhideWhenUsed="0"/>
+    <w:lsdException w:name="Medium Shading 2 Accent 5" w:semiHidden="0" w:uiPriority="64" w:unhideWhenUsed="0"/>
+    <w:lsdException w:name="Medium List 1 Accent 5" w:semiHidden="0" w:uiPriority="65" w:unhideWhenUsed="0"/>
+    <w:lsdException w:name="Medium List 2 Accent 5" w:semiHidden="0" w:uiPriority="66" w:unhideWhenUsed="0"/>
+    <w:lsdException w:name="Medium Grid 1 Accent 5" w:semiHidden="0" w:uiPriority="67" w:unhideWhenUsed="0"/>
+    <w:lsdException w:name="Medium Grid 2 Accent 5" w:semiHidden="0" w:uiPriority="68" w:unhideWhenUsed="0"/>
+    <w:lsdException w:name="Medium Grid 3 Accent 5" w:semiHidden="0" w:uiPriority="69" w:unhideWhenUsed="0"/>
+    <w:lsdException w:name="Dark List Accent 5" w:semiHidden="0" w:uiPriority="70" w:unhideWhenUsed="0"/>
+    <w:lsdException w:name="Colorful Shading Accent 5" w:semiHidden="0" w:uiPriority="71" w:unhideWhenUsed="0"/>
+    <w:lsdException w:name="Colorful List Accent 5" w:semiHidden="0" w:uiPriority="72" w:unhideWhenUsed="0"/>
+    <w:lsdException w:name="Colorful Grid Accent 5" w:semiHidden="0" w:uiPriority="73" w:unhideWhenUsed="0"/>
+    <w:lsdException w:name="Light Shading Accent 6" w:semiHidden="0" w:uiPriority="60" w:unhideWhenUsed="0"/>
+    <w:lsdException w:name="Light List Accent 6" w:semiHidden="0" w:uiPriority="61" w:unhideWhenUsed="0"/>
+    <w:lsdException w:name="Light Grid Accent 6" w:semiHidden="0" w:uiPriority="62" w:unhideWhenUsed="0"/>
+    <w:lsdException w:name="Medium Shading 1 Accent 6" w:semiHidden="0" w:uiPriority="63" w:unhideWhenUsed="0"/>
+    <w:lsdException w:name="Medium Shading 2 Accent 6" w:semiHidden="0" w:uiPriority="64" w:unhideWhenUsed="0"/>
+    <w:lsdException w:name="Medium List 1 Accent 6" w:semiHidden="0" w:uiPriority="65" w:unhideWhenUsed="0"/>
+    <w:lsdException w:name="Medium List 2 Accent 6" w:semiHidden="0" w:uiPriority="66" w:unhideWhenUsed="0"/>
+    <w:lsdException w:name="Medium Grid 1 Accent 6" w:semiHidden="0" w:uiPriority="67" w:unhideWhenUsed="0"/>
+    <w:lsdException w:name="Medium Grid 2 Accent 6" w:semiHidden="0" w:uiPriority="68" w:unhideWhenUsed="0"/>
+    <w:lsdException w:name="Medium Grid 3 Accent 6" w:semiHidden="0" w:uiPriority="69" w:unhideWhenUsed="0"/>
+    <w:lsdException w:name="Dark List Accent 6" w:semiHidden="0" w:uiPriority="70" w:unhideWhenUsed="0"/>
+    <w:lsdException w:name="Colorful Shading Accent 6" w:semiHidden="0" w:uiPriority="71" w:unhideWhenUsed="0"/>
+    <w:lsdException w:name="Colorful List Accent 6" w:semiHidden="0" w:uiPriority="72" w:unhideWhenUsed="0"/>
+    <w:lsdException w:name="Colorful Grid Accent 6" w:semiHidden="0" w:uiPriority="73" w:unhideWhenUsed="0"/>
+    <w:lsdException w:name="Subtle Emphasis" w:semiHidden="0" w:uiPriority="19" w:unhideWhenUsed="0" w:qFormat="1"/>
+    <w:lsdException w:name="Intense Emphasis" w:semiHidden="0" w:uiPriority="21" w:unhideWhenUsed="0" w:qFormat="1"/>
+    <w:lsdException w:name="Subtle Reference" w:semiHidden="0" w:uiPriority="31" w:unhideWhenUsed="0" w:qFormat="1"/>
+    <w:lsdException w:name="Intense Reference" w:semiHidden="0" w:uiPriority="32" w:unhideWhenUsed="0" w:qFormat="1"/>
+    <w:lsdException w:name="Book Title" w:semiHidden="0" w:uiPriority="33" w:unhideWhenUsed="0" w:qFormat="1"/>
+    <w:lsdException w:name="Bibliography" w:uiPriority="37"/>
+    <w:lsdException w:name="TOC Heading" w:uiPriority="39" w:qFormat="1"/>
+  </w:latentStyles>
+  <w:style w:type="paragraph" w:default="1" w:styleId="Standard">
+    <w:name w:val="Normal"/>
+    <w:qFormat/>
+  </w:style>
+  <w:style w:type="character" w:default="1" w:styleId="Absatz-Standardschriftart">
+    <w:name w:val="Default Paragraph Font"/>
+    <w:uiPriority w:val="1"/>
+    <w:semiHidden/>
+    <w:unhideWhenUsed/>
+  </w:style>
+  <w:style w:type="table" w:default="1" w:styleId="NormaleTabelle">
+    <w:name w:val="Normal Table"/>
+    <w:uiPriority w:val="99"/>
+    <w:semiHidden/>
+    <w:unhideWhenUsed/>
+    <w:tblPr>
+      <w:tblInd w:w="0" w:type="dxa"/>
+      <w:tblCellMar>
+        <w:top w:w="0" w:type="dxa"/>
+        <w:left w:w="108" w:type="dxa"/>
+        <w:bottom w:w="0" w:type="dxa"/>
+        <w:right w:w="108" w:type="dxa"/>
+      </w:tblCellMar>
+    </w:tblPr>
+  </w:style>
+  <w:style w:type="numbering" w:default="1" w:styleId="KeineListe">
+    <w:name w:val="No List"/>
+    <w:uiPriority w:val="99"/>
+    <w:semiHidden/>
+    <w:unhideWhenUsed/>
   </w:style>
 </w:styles>
 </file>
